--- a/week2/week2 Developing a dramatic narrative.docx
+++ b/week2/week2 Developing a dramatic narrative.docx
@@ -450,8 +450,1514 @@
         <w:t>Also, as stories we can cite myths and fables.</w:t>
       </w:r>
     </w:p>
+    <w:p/>
+    <w:p>
+      <w:r>
+        <w:t xml:space="preserve">Very interesting story telling pitch: </w:t>
+      </w:r>
+      <w:hyperlink r:id="rId14" w:history="1">
+        <w:r>
+          <w:rPr>
+            <w:rStyle w:val="Hyperlink"/>
+          </w:rPr>
+          <w:t>Mad Men Carousel Pitch</w:t>
+        </w:r>
+      </w:hyperlink>
+    </w:p>
+    <w:p/>
+    <w:p>
+      <w:r>
+        <w:lastRenderedPageBreak/>
+        <w:t>There are three valuable lessons from the above pitch:</w:t>
+      </w:r>
+    </w:p>
+    <w:p>
+      <w:pPr>
+        <w:pStyle w:val="ListParagraph"/>
+        <w:numPr>
+          <w:ilvl w:val="0"/>
+          <w:numId w:val="42"/>
+        </w:numPr>
+      </w:pPr>
+      <w:r>
+        <w:t xml:space="preserve">Don’t talk about the function, talk about </w:t>
+      </w:r>
+      <w:r>
+        <w:rPr>
+          <w:rStyle w:val="Strong"/>
+        </w:rPr>
+        <w:t>benefits</w:t>
+      </w:r>
+    </w:p>
+    <w:p>
+      <w:pPr>
+        <w:pStyle w:val="ListParagraph"/>
+        <w:numPr>
+          <w:ilvl w:val="0"/>
+          <w:numId w:val="42"/>
+        </w:numPr>
+      </w:pPr>
+      <w:r>
+        <w:t xml:space="preserve">Think about </w:t>
+      </w:r>
+      <w:r>
+        <w:rPr>
+          <w:rStyle w:val="Strong"/>
+        </w:rPr>
+        <w:t>fear of loss</w:t>
+      </w:r>
+      <w:r>
+        <w:t>. Try to show them how painful it is to take something away from them.</w:t>
+      </w:r>
+    </w:p>
+    <w:p>
+      <w:pPr>
+        <w:pStyle w:val="ListParagraph"/>
+        <w:numPr>
+          <w:ilvl w:val="0"/>
+          <w:numId w:val="42"/>
+        </w:numPr>
+      </w:pPr>
+      <w:r>
+        <w:t xml:space="preserve">Drive up the sense of </w:t>
+      </w:r>
+      <w:r>
+        <w:rPr>
+          <w:rStyle w:val="Strong"/>
+        </w:rPr>
+        <w:t>emotion</w:t>
+      </w:r>
+      <w:r>
+        <w:t xml:space="preserve"> in the audience.</w:t>
+      </w:r>
+    </w:p>
+    <w:p>
+      <w:proofErr w:type="spellStart"/>
+      <w:r>
+        <w:t>Aristotel</w:t>
+      </w:r>
+      <w:proofErr w:type="spellEnd"/>
+      <w:r>
+        <w:t xml:space="preserve"> said:</w:t>
+      </w:r>
+    </w:p>
+    <w:p>
+      <w:r>
+        <w:rPr>
+          <w:noProof/>
+        </w:rPr>
+        <w:drawing>
+          <wp:inline distT="0" distB="0" distL="0" distR="0" wp14:anchorId="0E447723" wp14:editId="64DE3909">
+            <wp:extent cx="5943600" cy="2995295"/>
+            <wp:effectExtent l="0" t="0" r="0" b="0"/>
+            <wp:docPr id="4" name="Picture 4" descr="A person wearing glasses&#10;&#10;Description automatically generated with medium confidence"/>
+            <wp:cNvGraphicFramePr>
+              <a:graphicFrameLocks xmlns:a="http://schemas.openxmlformats.org/drawingml/2006/main" noChangeAspect="1"/>
+            </wp:cNvGraphicFramePr>
+            <a:graphic xmlns:a="http://schemas.openxmlformats.org/drawingml/2006/main">
+              <a:graphicData uri="http://schemas.openxmlformats.org/drawingml/2006/picture">
+                <pic:pic xmlns:pic="http://schemas.openxmlformats.org/drawingml/2006/picture">
+                  <pic:nvPicPr>
+                    <pic:cNvPr id="4" name="Picture 4" descr="A person wearing glasses&#10;&#10;Description automatically generated with medium confidence"/>
+                    <pic:cNvPicPr/>
+                  </pic:nvPicPr>
+                  <pic:blipFill>
+                    <a:blip r:embed="rId15"/>
+                    <a:stretch>
+                      <a:fillRect/>
+                    </a:stretch>
+                  </pic:blipFill>
+                  <pic:spPr>
+                    <a:xfrm>
+                      <a:off x="0" y="0"/>
+                      <a:ext cx="5943600" cy="2995295"/>
+                    </a:xfrm>
+                    <a:prstGeom prst="rect">
+                      <a:avLst/>
+                    </a:prstGeom>
+                  </pic:spPr>
+                </pic:pic>
+              </a:graphicData>
+            </a:graphic>
+          </wp:inline>
+        </w:drawing>
+      </w:r>
+    </w:p>
+    <w:p>
+      <w:r>
+        <w:rPr>
+          <w:noProof/>
+        </w:rPr>
+        <w:drawing>
+          <wp:anchor distT="0" distB="0" distL="114300" distR="114300" simplePos="0" relativeHeight="251660288" behindDoc="1" locked="0" layoutInCell="1" allowOverlap="1" wp14:anchorId="3A01E57E" wp14:editId="2576A7B5">
+            <wp:simplePos x="0" y="0"/>
+            <wp:positionH relativeFrom="margin">
+              <wp:align>right</wp:align>
+            </wp:positionH>
+            <wp:positionV relativeFrom="paragraph">
+              <wp:posOffset>105845</wp:posOffset>
+            </wp:positionV>
+            <wp:extent cx="2539629" cy="1968484"/>
+            <wp:effectExtent l="0" t="0" r="0" b="0"/>
+            <wp:wrapTight wrapText="bothSides">
+              <wp:wrapPolygon edited="0">
+                <wp:start x="0" y="0"/>
+                <wp:lineTo x="0" y="21328"/>
+                <wp:lineTo x="21389" y="21328"/>
+                <wp:lineTo x="21389" y="0"/>
+                <wp:lineTo x="0" y="0"/>
+              </wp:wrapPolygon>
+            </wp:wrapTight>
+            <wp:docPr id="5" name="Picture 5" descr="Diagram&#10;&#10;Description automatically generated"/>
+            <wp:cNvGraphicFramePr>
+              <a:graphicFrameLocks xmlns:a="http://schemas.openxmlformats.org/drawingml/2006/main" noChangeAspect="1"/>
+            </wp:cNvGraphicFramePr>
+            <a:graphic xmlns:a="http://schemas.openxmlformats.org/drawingml/2006/main">
+              <a:graphicData uri="http://schemas.openxmlformats.org/drawingml/2006/picture">
+                <pic:pic xmlns:pic="http://schemas.openxmlformats.org/drawingml/2006/picture">
+                  <pic:nvPicPr>
+                    <pic:cNvPr id="5" name="Picture 5" descr="Diagram&#10;&#10;Description automatically generated"/>
+                    <pic:cNvPicPr/>
+                  </pic:nvPicPr>
+                  <pic:blipFill>
+                    <a:blip r:embed="rId16"/>
+                    <a:stretch>
+                      <a:fillRect/>
+                    </a:stretch>
+                  </pic:blipFill>
+                  <pic:spPr>
+                    <a:xfrm>
+                      <a:off x="0" y="0"/>
+                      <a:ext cx="2539629" cy="1968484"/>
+                    </a:xfrm>
+                    <a:prstGeom prst="rect">
+                      <a:avLst/>
+                    </a:prstGeom>
+                  </pic:spPr>
+                </pic:pic>
+              </a:graphicData>
+            </a:graphic>
+          </wp:anchor>
+        </w:drawing>
+      </w:r>
+      <w:r>
+        <w:t>Story telling is the overlap of facts (logic), stories (emotions), and implications(meaning).</w:t>
+      </w:r>
+    </w:p>
+    <w:p>
+      <w:r>
+        <w:t>Sometimes only a short anecdote can be added to the presentation.</w:t>
+      </w:r>
+    </w:p>
+    <w:p/>
+    <w:p>
+      <w:r>
+        <w:t>We need to make sure the story is relevant and supports the point of the presentation.</w:t>
+      </w:r>
+    </w:p>
+    <w:p/>
+    <w:p>
+      <w:pPr>
+        <w:rPr>
+          <w:rStyle w:val="Emphasis"/>
+        </w:rPr>
+      </w:pPr>
+      <w:r>
+        <w:rPr>
+          <w:rStyle w:val="Emphasis"/>
+        </w:rPr>
+        <w:t>Steve jobs always used number three (three stories) to engage the audience.</w:t>
+      </w:r>
+    </w:p>
+    <w:p>
+      <w:pPr>
+        <w:rPr>
+          <w:bCs/>
+          <w:iCs/>
+        </w:rPr>
+      </w:pPr>
+      <w:r>
+        <w:rPr>
+          <w:bCs/>
+          <w:iCs/>
+        </w:rPr>
+        <w:t>Fa</w:t>
+      </w:r>
+      <w:r>
+        <w:rPr>
+          <w:bCs/>
+          <w:iCs/>
+        </w:rPr>
+        <w:t>cts alone cannot get trigger the audience’s emotions. Telling stories can take the listener to another time or place.</w:t>
+      </w:r>
+      <w:r>
+        <w:rPr>
+          <w:bCs/>
+          <w:iCs/>
+        </w:rPr>
+        <w:t xml:space="preserve"> It is called a </w:t>
+      </w:r>
+      <w:r>
+        <w:rPr>
+          <w:rStyle w:val="Strong"/>
+        </w:rPr>
+        <w:t>S</w:t>
+      </w:r>
+      <w:r>
+        <w:rPr>
+          <w:rStyle w:val="Strong"/>
+        </w:rPr>
+        <w:t>pring</w:t>
+      </w:r>
+      <w:r>
+        <w:rPr>
+          <w:rStyle w:val="Strong"/>
+        </w:rPr>
+        <w:t>board story</w:t>
+      </w:r>
+      <w:r>
+        <w:rPr>
+          <w:bCs/>
+          <w:iCs/>
+        </w:rPr>
+        <w:t>.</w:t>
+      </w:r>
+    </w:p>
+    <w:p>
+      <w:pPr>
+        <w:rPr>
+          <w:rStyle w:val="Emphasis"/>
+        </w:rPr>
+      </w:pPr>
+    </w:p>
+    <w:p>
+      <w:pPr>
+        <w:rPr>
+          <w:rStyle w:val="Emphasis"/>
+        </w:rPr>
+      </w:pPr>
+    </w:p>
+    <w:p>
+      <w:pPr>
+        <w:rPr>
+          <w:rStyle w:val="Emphasis"/>
+        </w:rPr>
+      </w:pPr>
+      <w:r>
+        <w:rPr>
+          <w:rStyle w:val="Emphasis"/>
+        </w:rPr>
+        <w:lastRenderedPageBreak/>
+        <w:t>THREE PART STRUCTURE:</w:t>
+      </w:r>
+    </w:p>
+    <w:p>
+      <w:r>
+        <w:rPr>
+          <w:rStyle w:val="Emphasis"/>
+        </w:rPr>
+        <w:t xml:space="preserve">Part1: The beginning: </w:t>
+      </w:r>
+      <w:r>
+        <w:t>It should have a hook to pull the audience in.</w:t>
+      </w:r>
+    </w:p>
+    <w:p>
+      <w:r>
+        <w:rPr>
+          <w:noProof/>
+        </w:rPr>
+        <w:drawing>
+          <wp:anchor distT="0" distB="0" distL="114300" distR="114300" simplePos="0" relativeHeight="251661312" behindDoc="1" locked="0" layoutInCell="1" allowOverlap="1" wp14:anchorId="169BB408" wp14:editId="66A01ABA">
+            <wp:simplePos x="0" y="0"/>
+            <wp:positionH relativeFrom="margin">
+              <wp:posOffset>1828800</wp:posOffset>
+            </wp:positionH>
+            <wp:positionV relativeFrom="paragraph">
+              <wp:posOffset>160020</wp:posOffset>
+            </wp:positionV>
+            <wp:extent cx="1664970" cy="2214880"/>
+            <wp:effectExtent l="0" t="0" r="0" b="0"/>
+            <wp:wrapTight wrapText="bothSides">
+              <wp:wrapPolygon edited="0">
+                <wp:start x="0" y="0"/>
+                <wp:lineTo x="0" y="21365"/>
+                <wp:lineTo x="21254" y="21365"/>
+                <wp:lineTo x="21254" y="0"/>
+                <wp:lineTo x="0" y="0"/>
+              </wp:wrapPolygon>
+            </wp:wrapTight>
+            <wp:docPr id="6" name="Picture 6" descr="A picture containing logo&#10;&#10;Description automatically generated"/>
+            <wp:cNvGraphicFramePr>
+              <a:graphicFrameLocks xmlns:a="http://schemas.openxmlformats.org/drawingml/2006/main" noChangeAspect="1"/>
+            </wp:cNvGraphicFramePr>
+            <a:graphic xmlns:a="http://schemas.openxmlformats.org/drawingml/2006/main">
+              <a:graphicData uri="http://schemas.openxmlformats.org/drawingml/2006/picture">
+                <pic:pic xmlns:pic="http://schemas.openxmlformats.org/drawingml/2006/picture">
+                  <pic:nvPicPr>
+                    <pic:cNvPr id="6" name="Picture 6" descr="A picture containing logo&#10;&#10;Description automatically generated"/>
+                    <pic:cNvPicPr/>
+                  </pic:nvPicPr>
+                  <pic:blipFill>
+                    <a:blip r:embed="rId17"/>
+                    <a:stretch>
+                      <a:fillRect/>
+                    </a:stretch>
+                  </pic:blipFill>
+                  <pic:spPr>
+                    <a:xfrm>
+                      <a:off x="0" y="0"/>
+                      <a:ext cx="1664970" cy="2214880"/>
+                    </a:xfrm>
+                    <a:prstGeom prst="rect">
+                      <a:avLst/>
+                    </a:prstGeom>
+                  </pic:spPr>
+                </pic:pic>
+              </a:graphicData>
+            </a:graphic>
+          </wp:anchor>
+        </w:drawing>
+      </w:r>
+    </w:p>
+    <w:p>
+      <w:pPr>
+        <w:rPr>
+          <w:rStyle w:val="Emphasis"/>
+        </w:rPr>
+      </w:pPr>
+    </w:p>
+    <w:p>
+      <w:pPr>
+        <w:rPr>
+          <w:rStyle w:val="Emphasis"/>
+        </w:rPr>
+      </w:pPr>
+    </w:p>
+    <w:p>
+      <w:pPr>
+        <w:rPr>
+          <w:rStyle w:val="Emphasis"/>
+        </w:rPr>
+      </w:pPr>
+    </w:p>
+    <w:p>
+      <w:pPr>
+        <w:rPr>
+          <w:rStyle w:val="Emphasis"/>
+        </w:rPr>
+      </w:pPr>
+    </w:p>
+    <w:p>
+      <w:pPr>
+        <w:rPr>
+          <w:rStyle w:val="Emphasis"/>
+        </w:rPr>
+      </w:pPr>
+    </w:p>
+    <w:p>
+      <w:pPr>
+        <w:rPr>
+          <w:rStyle w:val="Emphasis"/>
+        </w:rPr>
+      </w:pPr>
+    </w:p>
+    <w:p/>
+    <w:p>
+      <w:r>
+        <w:rPr>
+          <w:rStyle w:val="Emphasis"/>
+        </w:rPr>
+        <w:t xml:space="preserve">Part2: The middle: </w:t>
+      </w:r>
+      <w:r>
+        <w:t>it is about the problem and solution to sustain attention</w:t>
+      </w:r>
+    </w:p>
+    <w:p>
+      <w:r>
+        <w:rPr>
+          <w:noProof/>
+        </w:rPr>
+        <w:drawing>
+          <wp:anchor distT="0" distB="0" distL="114300" distR="114300" simplePos="0" relativeHeight="251662336" behindDoc="1" locked="0" layoutInCell="1" allowOverlap="1" wp14:anchorId="5EA4FE81" wp14:editId="5CAFCB41">
+            <wp:simplePos x="0" y="0"/>
+            <wp:positionH relativeFrom="column">
+              <wp:posOffset>1281495</wp:posOffset>
+            </wp:positionH>
+            <wp:positionV relativeFrom="paragraph">
+              <wp:posOffset>148321</wp:posOffset>
+            </wp:positionV>
+            <wp:extent cx="2739863" cy="1795840"/>
+            <wp:effectExtent l="0" t="0" r="3810" b="0"/>
+            <wp:wrapTight wrapText="bothSides">
+              <wp:wrapPolygon edited="0">
+                <wp:start x="0" y="0"/>
+                <wp:lineTo x="0" y="21310"/>
+                <wp:lineTo x="21480" y="21310"/>
+                <wp:lineTo x="21480" y="0"/>
+                <wp:lineTo x="0" y="0"/>
+              </wp:wrapPolygon>
+            </wp:wrapTight>
+            <wp:docPr id="7" name="Picture 7" descr="Diagram&#10;&#10;Description automatically generated"/>
+            <wp:cNvGraphicFramePr>
+              <a:graphicFrameLocks xmlns:a="http://schemas.openxmlformats.org/drawingml/2006/main" noChangeAspect="1"/>
+            </wp:cNvGraphicFramePr>
+            <a:graphic xmlns:a="http://schemas.openxmlformats.org/drawingml/2006/main">
+              <a:graphicData uri="http://schemas.openxmlformats.org/drawingml/2006/picture">
+                <pic:pic xmlns:pic="http://schemas.openxmlformats.org/drawingml/2006/picture">
+                  <pic:nvPicPr>
+                    <pic:cNvPr id="7" name="Picture 7" descr="Diagram&#10;&#10;Description automatically generated"/>
+                    <pic:cNvPicPr/>
+                  </pic:nvPicPr>
+                  <pic:blipFill>
+                    <a:blip r:embed="rId18"/>
+                    <a:stretch>
+                      <a:fillRect/>
+                    </a:stretch>
+                  </pic:blipFill>
+                  <pic:spPr>
+                    <a:xfrm>
+                      <a:off x="0" y="0"/>
+                      <a:ext cx="2739863" cy="1795840"/>
+                    </a:xfrm>
+                    <a:prstGeom prst="rect">
+                      <a:avLst/>
+                    </a:prstGeom>
+                  </pic:spPr>
+                </pic:pic>
+              </a:graphicData>
+            </a:graphic>
+          </wp:anchor>
+        </w:drawing>
+      </w:r>
+    </w:p>
+    <w:p/>
+    <w:p/>
+    <w:p/>
+    <w:p/>
+    <w:p/>
+    <w:p/>
+    <w:p>
+      <w:r>
+        <w:rPr>
+          <w:rStyle w:val="Emphasis"/>
+        </w:rPr>
+        <w:t xml:space="preserve">Part3: The end: </w:t>
+      </w:r>
+      <w:r>
+        <w:t>call to action</w:t>
+      </w:r>
+    </w:p>
+    <w:p>
+      <w:r>
+        <w:rPr>
+          <w:noProof/>
+        </w:rPr>
+        <w:drawing>
+          <wp:anchor distT="0" distB="0" distL="114300" distR="114300" simplePos="0" relativeHeight="251663360" behindDoc="1" locked="0" layoutInCell="1" allowOverlap="1" wp14:anchorId="58ED5EE6" wp14:editId="019E67CA">
+            <wp:simplePos x="0" y="0"/>
+            <wp:positionH relativeFrom="column">
+              <wp:posOffset>1257842</wp:posOffset>
+            </wp:positionH>
+            <wp:positionV relativeFrom="paragraph">
+              <wp:posOffset>227724</wp:posOffset>
+            </wp:positionV>
+            <wp:extent cx="2853055" cy="1661795"/>
+            <wp:effectExtent l="0" t="0" r="4445" b="0"/>
+            <wp:wrapTight wrapText="bothSides">
+              <wp:wrapPolygon edited="0">
+                <wp:start x="0" y="0"/>
+                <wp:lineTo x="0" y="21295"/>
+                <wp:lineTo x="21489" y="21295"/>
+                <wp:lineTo x="21489" y="0"/>
+                <wp:lineTo x="0" y="0"/>
+              </wp:wrapPolygon>
+            </wp:wrapTight>
+            <wp:docPr id="8" name="Picture 8" descr="Graphical user interface&#10;&#10;Description automatically generated"/>
+            <wp:cNvGraphicFramePr>
+              <a:graphicFrameLocks xmlns:a="http://schemas.openxmlformats.org/drawingml/2006/main" noChangeAspect="1"/>
+            </wp:cNvGraphicFramePr>
+            <a:graphic xmlns:a="http://schemas.openxmlformats.org/drawingml/2006/main">
+              <a:graphicData uri="http://schemas.openxmlformats.org/drawingml/2006/picture">
+                <pic:pic xmlns:pic="http://schemas.openxmlformats.org/drawingml/2006/picture">
+                  <pic:nvPicPr>
+                    <pic:cNvPr id="8" name="Picture 8" descr="Graphical user interface&#10;&#10;Description automatically generated"/>
+                    <pic:cNvPicPr/>
+                  </pic:nvPicPr>
+                  <pic:blipFill>
+                    <a:blip r:embed="rId19"/>
+                    <a:stretch>
+                      <a:fillRect/>
+                    </a:stretch>
+                  </pic:blipFill>
+                  <pic:spPr>
+                    <a:xfrm>
+                      <a:off x="0" y="0"/>
+                      <a:ext cx="2853055" cy="1661795"/>
+                    </a:xfrm>
+                    <a:prstGeom prst="rect">
+                      <a:avLst/>
+                    </a:prstGeom>
+                  </pic:spPr>
+                </pic:pic>
+              </a:graphicData>
+            </a:graphic>
+            <wp14:sizeRelH relativeFrom="margin">
+              <wp14:pctWidth>0</wp14:pctWidth>
+            </wp14:sizeRelH>
+            <wp14:sizeRelV relativeFrom="margin">
+              <wp14:pctHeight>0</wp14:pctHeight>
+            </wp14:sizeRelV>
+          </wp:anchor>
+        </w:drawing>
+      </w:r>
+    </w:p>
+    <w:p/>
+    <w:p/>
+    <w:p/>
+    <w:p/>
+    <w:p/>
+    <w:p/>
+    <w:p>
+      <w:r>
+        <w:t>Work on the middle part first.</w:t>
+      </w:r>
+    </w:p>
+    <w:p>
+      <w:r>
+        <w:rPr>
+          <w:noProof/>
+        </w:rPr>
+        <w:lastRenderedPageBreak/>
+        <w:drawing>
+          <wp:anchor distT="0" distB="0" distL="114300" distR="114300" simplePos="0" relativeHeight="251664384" behindDoc="1" locked="0" layoutInCell="1" allowOverlap="1" wp14:anchorId="04F6FBB1" wp14:editId="3333A06F">
+            <wp:simplePos x="0" y="0"/>
+            <wp:positionH relativeFrom="column">
+              <wp:posOffset>790575</wp:posOffset>
+            </wp:positionH>
+            <wp:positionV relativeFrom="paragraph">
+              <wp:posOffset>3175</wp:posOffset>
+            </wp:positionV>
+            <wp:extent cx="4241165" cy="2346325"/>
+            <wp:effectExtent l="0" t="0" r="6985" b="0"/>
+            <wp:wrapTight wrapText="bothSides">
+              <wp:wrapPolygon edited="0">
+                <wp:start x="0" y="0"/>
+                <wp:lineTo x="0" y="21395"/>
+                <wp:lineTo x="21539" y="21395"/>
+                <wp:lineTo x="21539" y="0"/>
+                <wp:lineTo x="0" y="0"/>
+              </wp:wrapPolygon>
+            </wp:wrapTight>
+            <wp:docPr id="9" name="Picture 9" descr="A person wearing glasses&#10;&#10;Description automatically generated with medium confidence"/>
+            <wp:cNvGraphicFramePr>
+              <a:graphicFrameLocks xmlns:a="http://schemas.openxmlformats.org/drawingml/2006/main" noChangeAspect="1"/>
+            </wp:cNvGraphicFramePr>
+            <a:graphic xmlns:a="http://schemas.openxmlformats.org/drawingml/2006/main">
+              <a:graphicData uri="http://schemas.openxmlformats.org/drawingml/2006/picture">
+                <pic:pic xmlns:pic="http://schemas.openxmlformats.org/drawingml/2006/picture">
+                  <pic:nvPicPr>
+                    <pic:cNvPr id="9" name="Picture 9" descr="A person wearing glasses&#10;&#10;Description automatically generated with medium confidence"/>
+                    <pic:cNvPicPr/>
+                  </pic:nvPicPr>
+                  <pic:blipFill>
+                    <a:blip r:embed="rId20"/>
+                    <a:stretch>
+                      <a:fillRect/>
+                    </a:stretch>
+                  </pic:blipFill>
+                  <pic:spPr>
+                    <a:xfrm>
+                      <a:off x="0" y="0"/>
+                      <a:ext cx="4241165" cy="2346325"/>
+                    </a:xfrm>
+                    <a:prstGeom prst="rect">
+                      <a:avLst/>
+                    </a:prstGeom>
+                  </pic:spPr>
+                </pic:pic>
+              </a:graphicData>
+            </a:graphic>
+          </wp:anchor>
+        </w:drawing>
+      </w:r>
+    </w:p>
+    <w:p/>
+    <w:p/>
+    <w:p/>
+    <w:p/>
+    <w:p/>
+    <w:p/>
+    <w:p/>
+    <w:p/>
+    <w:p>
+      <w:r>
+        <w:t>If the topic is so controversial, try to talk about some of the objections before you reveal the solution</w:t>
+      </w:r>
+      <w:r>
+        <w:t>. And if the solution is risky, acknowledge the risk too.</w:t>
+      </w:r>
+    </w:p>
+    <w:p>
+      <w:r>
+        <w:rPr>
+          <w:noProof/>
+        </w:rPr>
+        <w:drawing>
+          <wp:anchor distT="0" distB="0" distL="114300" distR="114300" simplePos="0" relativeHeight="251665408" behindDoc="1" locked="0" layoutInCell="1" allowOverlap="1" wp14:anchorId="05071E54" wp14:editId="4E2CE508">
+            <wp:simplePos x="0" y="0"/>
+            <wp:positionH relativeFrom="margin">
+              <wp:align>center</wp:align>
+            </wp:positionH>
+            <wp:positionV relativeFrom="paragraph">
+              <wp:posOffset>206421</wp:posOffset>
+            </wp:positionV>
+            <wp:extent cx="4451350" cy="2639060"/>
+            <wp:effectExtent l="0" t="0" r="6350" b="8890"/>
+            <wp:wrapTight wrapText="bothSides">
+              <wp:wrapPolygon edited="0">
+                <wp:start x="0" y="0"/>
+                <wp:lineTo x="0" y="21517"/>
+                <wp:lineTo x="21538" y="21517"/>
+                <wp:lineTo x="21538" y="0"/>
+                <wp:lineTo x="0" y="0"/>
+              </wp:wrapPolygon>
+            </wp:wrapTight>
+            <wp:docPr id="10" name="Picture 10" descr="Diagram&#10;&#10;Description automatically generated"/>
+            <wp:cNvGraphicFramePr>
+              <a:graphicFrameLocks xmlns:a="http://schemas.openxmlformats.org/drawingml/2006/main" noChangeAspect="1"/>
+            </wp:cNvGraphicFramePr>
+            <a:graphic xmlns:a="http://schemas.openxmlformats.org/drawingml/2006/main">
+              <a:graphicData uri="http://schemas.openxmlformats.org/drawingml/2006/picture">
+                <pic:pic xmlns:pic="http://schemas.openxmlformats.org/drawingml/2006/picture">
+                  <pic:nvPicPr>
+                    <pic:cNvPr id="10" name="Picture 10" descr="Diagram&#10;&#10;Description automatically generated"/>
+                    <pic:cNvPicPr/>
+                  </pic:nvPicPr>
+                  <pic:blipFill>
+                    <a:blip r:embed="rId21"/>
+                    <a:stretch>
+                      <a:fillRect/>
+                    </a:stretch>
+                  </pic:blipFill>
+                  <pic:spPr>
+                    <a:xfrm>
+                      <a:off x="0" y="0"/>
+                      <a:ext cx="4451350" cy="2639060"/>
+                    </a:xfrm>
+                    <a:prstGeom prst="rect">
+                      <a:avLst/>
+                    </a:prstGeom>
+                  </pic:spPr>
+                </pic:pic>
+              </a:graphicData>
+            </a:graphic>
+            <wp14:sizeRelH relativeFrom="margin">
+              <wp14:pctWidth>0</wp14:pctWidth>
+            </wp14:sizeRelH>
+            <wp14:sizeRelV relativeFrom="margin">
+              <wp14:pctHeight>0</wp14:pctHeight>
+            </wp14:sizeRelV>
+          </wp:anchor>
+        </w:drawing>
+      </w:r>
+    </w:p>
+    <w:p/>
+    <w:p/>
+    <w:p/>
+    <w:p/>
+    <w:p/>
+    <w:p/>
+    <w:p/>
+    <w:p/>
+    <w:p/>
+    <w:p/>
+    <w:p>
+      <w:r>
+        <w:t xml:space="preserve">In the beginning you can say something provocative and shocking to the audience or scary. </w:t>
+      </w:r>
+    </w:p>
+    <w:p/>
+    <w:p/>
+    <w:p/>
+    <w:p/>
+    <w:p>
+      <w:r>
+        <w:lastRenderedPageBreak/>
+        <w:t>In the middle:</w:t>
+      </w:r>
+    </w:p>
+    <w:p/>
+    <w:p>
+      <w:r>
+        <w:rPr>
+          <w:noProof/>
+        </w:rPr>
+        <w:drawing>
+          <wp:anchor distT="0" distB="0" distL="114300" distR="114300" simplePos="0" relativeHeight="251666432" behindDoc="1" locked="0" layoutInCell="1" allowOverlap="1" wp14:anchorId="038C4A4D" wp14:editId="3994D2AA">
+            <wp:simplePos x="0" y="0"/>
+            <wp:positionH relativeFrom="column">
+              <wp:posOffset>743293</wp:posOffset>
+            </wp:positionH>
+            <wp:positionV relativeFrom="paragraph">
+              <wp:posOffset>-501</wp:posOffset>
+            </wp:positionV>
+            <wp:extent cx="3677285" cy="2172970"/>
+            <wp:effectExtent l="0" t="0" r="0" b="0"/>
+            <wp:wrapTight wrapText="bothSides">
+              <wp:wrapPolygon edited="0">
+                <wp:start x="0" y="0"/>
+                <wp:lineTo x="0" y="21398"/>
+                <wp:lineTo x="21484" y="21398"/>
+                <wp:lineTo x="21484" y="0"/>
+                <wp:lineTo x="0" y="0"/>
+              </wp:wrapPolygon>
+            </wp:wrapTight>
+            <wp:docPr id="11" name="Picture 11" descr="A black background with white text&#10;&#10;Description automatically generated with low confidence"/>
+            <wp:cNvGraphicFramePr>
+              <a:graphicFrameLocks xmlns:a="http://schemas.openxmlformats.org/drawingml/2006/main" noChangeAspect="1"/>
+            </wp:cNvGraphicFramePr>
+            <a:graphic xmlns:a="http://schemas.openxmlformats.org/drawingml/2006/main">
+              <a:graphicData uri="http://schemas.openxmlformats.org/drawingml/2006/picture">
+                <pic:pic xmlns:pic="http://schemas.openxmlformats.org/drawingml/2006/picture">
+                  <pic:nvPicPr>
+                    <pic:cNvPr id="11" name="Picture 11" descr="A black background with white text&#10;&#10;Description automatically generated with low confidence"/>
+                    <pic:cNvPicPr/>
+                  </pic:nvPicPr>
+                  <pic:blipFill>
+                    <a:blip r:embed="rId22"/>
+                    <a:stretch>
+                      <a:fillRect/>
+                    </a:stretch>
+                  </pic:blipFill>
+                  <pic:spPr>
+                    <a:xfrm>
+                      <a:off x="0" y="0"/>
+                      <a:ext cx="3677285" cy="2172970"/>
+                    </a:xfrm>
+                    <a:prstGeom prst="rect">
+                      <a:avLst/>
+                    </a:prstGeom>
+                  </pic:spPr>
+                </pic:pic>
+              </a:graphicData>
+            </a:graphic>
+          </wp:anchor>
+        </w:drawing>
+      </w:r>
+    </w:p>
+    <w:p/>
+    <w:p/>
+    <w:p/>
+    <w:p/>
+    <w:p/>
+    <w:p/>
+    <w:p/>
+    <w:p>
+      <w:r>
+        <w:t xml:space="preserve">Make the middle part rewarding for the audience to listen. They </w:t>
+      </w:r>
+      <w:proofErr w:type="gramStart"/>
+      <w:r>
+        <w:t>learned, or</w:t>
+      </w:r>
+      <w:proofErr w:type="gramEnd"/>
+      <w:r>
+        <w:t xml:space="preserve"> gained confidence or enjoyed it.</w:t>
+      </w:r>
+    </w:p>
+    <w:p/>
+    <w:p>
+      <w:r>
+        <w:rPr>
+          <w:noProof/>
+        </w:rPr>
+        <w:drawing>
+          <wp:anchor distT="0" distB="0" distL="114300" distR="114300" simplePos="0" relativeHeight="251667456" behindDoc="1" locked="0" layoutInCell="1" allowOverlap="1" wp14:anchorId="668846EC" wp14:editId="3733C250">
+            <wp:simplePos x="0" y="0"/>
+            <wp:positionH relativeFrom="column">
+              <wp:posOffset>1842149</wp:posOffset>
+            </wp:positionH>
+            <wp:positionV relativeFrom="paragraph">
+              <wp:posOffset>103509</wp:posOffset>
+            </wp:positionV>
+            <wp:extent cx="2183845" cy="2499582"/>
+            <wp:effectExtent l="0" t="0" r="6985" b="0"/>
+            <wp:wrapTight wrapText="bothSides">
+              <wp:wrapPolygon edited="0">
+                <wp:start x="0" y="0"/>
+                <wp:lineTo x="0" y="21402"/>
+                <wp:lineTo x="21481" y="21402"/>
+                <wp:lineTo x="21481" y="0"/>
+                <wp:lineTo x="0" y="0"/>
+              </wp:wrapPolygon>
+            </wp:wrapTight>
+            <wp:docPr id="12" name="Picture 12" descr="Graphical user interface, application&#10;&#10;Description automatically generated"/>
+            <wp:cNvGraphicFramePr>
+              <a:graphicFrameLocks xmlns:a="http://schemas.openxmlformats.org/drawingml/2006/main" noChangeAspect="1"/>
+            </wp:cNvGraphicFramePr>
+            <a:graphic xmlns:a="http://schemas.openxmlformats.org/drawingml/2006/main">
+              <a:graphicData uri="http://schemas.openxmlformats.org/drawingml/2006/picture">
+                <pic:pic xmlns:pic="http://schemas.openxmlformats.org/drawingml/2006/picture">
+                  <pic:nvPicPr>
+                    <pic:cNvPr id="12" name="Picture 12" descr="Graphical user interface, application&#10;&#10;Description automatically generated"/>
+                    <pic:cNvPicPr/>
+                  </pic:nvPicPr>
+                  <pic:blipFill>
+                    <a:blip r:embed="rId23"/>
+                    <a:stretch>
+                      <a:fillRect/>
+                    </a:stretch>
+                  </pic:blipFill>
+                  <pic:spPr>
+                    <a:xfrm>
+                      <a:off x="0" y="0"/>
+                      <a:ext cx="2183845" cy="2499582"/>
+                    </a:xfrm>
+                    <a:prstGeom prst="rect">
+                      <a:avLst/>
+                    </a:prstGeom>
+                  </pic:spPr>
+                </pic:pic>
+              </a:graphicData>
+            </a:graphic>
+          </wp:anchor>
+        </w:drawing>
+      </w:r>
+      <w:r>
+        <w:t>And the end:</w:t>
+      </w:r>
+    </w:p>
+    <w:p/>
+    <w:p/>
+    <w:p/>
+    <w:p/>
+    <w:p/>
+    <w:p/>
+    <w:p/>
+    <w:p/>
+    <w:p/>
+    <w:p>
+      <w:r>
+        <w:t>90% of successful stories have the same structure.</w:t>
+      </w:r>
+    </w:p>
+    <w:p/>
+    <w:p/>
+    <w:p/>
+    <w:p>
+      <w:pPr>
+        <w:rPr>
+          <w:rStyle w:val="Emphasis"/>
+        </w:rPr>
+      </w:pPr>
+      <w:r>
+        <w:rPr>
+          <w:rStyle w:val="Emphasis"/>
+        </w:rPr>
+        <w:lastRenderedPageBreak/>
+        <w:t>The Narrative Arc (Freytag’s Pyramid):</w:t>
+      </w:r>
+    </w:p>
+    <w:p>
+      <w:pPr>
+        <w:rPr>
+          <w:rStyle w:val="Emphasis"/>
+        </w:rPr>
+      </w:pPr>
+    </w:p>
+    <w:p>
+      <w:pPr>
+        <w:pStyle w:val="ListParagraph"/>
+        <w:numPr>
+          <w:ilvl w:val="0"/>
+          <w:numId w:val="43"/>
+        </w:numPr>
+        <w:rPr>
+          <w:rStyle w:val="Emphasis"/>
+        </w:rPr>
+      </w:pPr>
+      <w:r>
+        <w:rPr>
+          <w:rStyle w:val="Emphasis"/>
+        </w:rPr>
+        <w:t xml:space="preserve">Exposition: </w:t>
+      </w:r>
+      <w:r>
+        <w:rPr>
+          <w:rStyle w:val="Emphasis"/>
+          <w:b w:val="0"/>
+          <w:bCs/>
+          <w:color w:val="000000" w:themeColor="text1"/>
+        </w:rPr>
+        <w:t>opening of the story. Intro to the characters and the settings.</w:t>
+      </w:r>
+    </w:p>
+    <w:p>
+      <w:pPr>
+        <w:pStyle w:val="ListParagraph"/>
+        <w:numPr>
+          <w:ilvl w:val="0"/>
+          <w:numId w:val="43"/>
+        </w:numPr>
+        <w:rPr>
+          <w:rStyle w:val="Emphasis"/>
+        </w:rPr>
+      </w:pPr>
+      <w:r>
+        <w:rPr>
+          <w:rStyle w:val="Emphasis"/>
+        </w:rPr>
+        <w:t xml:space="preserve">The rising action: </w:t>
+      </w:r>
+      <w:r>
+        <w:rPr>
+          <w:rStyle w:val="Emphasis"/>
+          <w:b w:val="0"/>
+          <w:bCs/>
+          <w:color w:val="000000" w:themeColor="text1"/>
+        </w:rPr>
+        <w:t xml:space="preserve">a series of events that complicates the matter for your characters and increases drama or suspense. </w:t>
+      </w:r>
+    </w:p>
+    <w:p>
+      <w:pPr>
+        <w:pStyle w:val="ListParagraph"/>
+        <w:numPr>
+          <w:ilvl w:val="0"/>
+          <w:numId w:val="43"/>
+        </w:numPr>
+        <w:rPr>
+          <w:rStyle w:val="Emphasis"/>
+          <w:b w:val="0"/>
+          <w:bCs/>
+          <w:color w:val="000000" w:themeColor="text1"/>
+        </w:rPr>
+      </w:pPr>
+      <w:r>
+        <w:rPr>
+          <w:rStyle w:val="Emphasis"/>
+        </w:rPr>
+        <w:t xml:space="preserve">Climax: </w:t>
+      </w:r>
+      <w:r>
+        <w:rPr>
+          <w:rStyle w:val="Emphasis"/>
+          <w:b w:val="0"/>
+          <w:bCs/>
+          <w:color w:val="000000" w:themeColor="text1"/>
+        </w:rPr>
+        <w:t>the big showdown where the characters show opposition or either win or lose.</w:t>
+      </w:r>
+    </w:p>
+    <w:p>
+      <w:pPr>
+        <w:pStyle w:val="ListParagraph"/>
+        <w:numPr>
+          <w:ilvl w:val="0"/>
+          <w:numId w:val="43"/>
+        </w:numPr>
+        <w:rPr>
+          <w:rStyle w:val="Emphasis"/>
+          <w:b w:val="0"/>
+          <w:bCs/>
+          <w:color w:val="000000" w:themeColor="text1"/>
+        </w:rPr>
+      </w:pPr>
+      <w:r>
+        <w:rPr>
+          <w:rStyle w:val="Emphasis"/>
+        </w:rPr>
+        <w:t>Falling action:</w:t>
+      </w:r>
+      <w:r>
+        <w:rPr>
+          <w:rStyle w:val="Emphasis"/>
+          <w:b w:val="0"/>
+          <w:bCs/>
+          <w:color w:val="000000" w:themeColor="text1"/>
+        </w:rPr>
+        <w:t xml:space="preserve"> A series of events that unfold after the climax and lead to the end of the story.</w:t>
+      </w:r>
+    </w:p>
+    <w:p>
+      <w:pPr>
+        <w:pStyle w:val="ListParagraph"/>
+        <w:numPr>
+          <w:ilvl w:val="0"/>
+          <w:numId w:val="43"/>
+        </w:numPr>
+        <w:rPr>
+          <w:rStyle w:val="Emphasis"/>
+          <w:b w:val="0"/>
+          <w:bCs/>
+          <w:color w:val="000000" w:themeColor="text1"/>
+        </w:rPr>
+      </w:pPr>
+      <w:r>
+        <w:rPr>
+          <w:rStyle w:val="Emphasis"/>
+        </w:rPr>
+        <w:t>Resolution:</w:t>
+      </w:r>
+      <w:r>
+        <w:rPr>
+          <w:rStyle w:val="Emphasis"/>
+          <w:b w:val="0"/>
+          <w:bCs/>
+          <w:color w:val="000000" w:themeColor="text1"/>
+        </w:rPr>
+        <w:t xml:space="preserve"> The end of the story, problems resolved. </w:t>
+      </w:r>
+    </w:p>
+    <w:p>
+      <w:pPr>
+        <w:rPr>
+          <w:rStyle w:val="Emphasis"/>
+          <w:b w:val="0"/>
+          <w:bCs/>
+          <w:color w:val="000000" w:themeColor="text1"/>
+        </w:rPr>
+      </w:pPr>
+      <w:r>
+        <w:rPr>
+          <w:rStyle w:val="Emphasis"/>
+          <w:b w:val="0"/>
+          <w:bCs/>
+          <w:color w:val="000000" w:themeColor="text1"/>
+        </w:rPr>
+        <w:t xml:space="preserve">Another way of </w:t>
+      </w:r>
+      <w:proofErr w:type="spellStart"/>
+      <w:r>
+        <w:rPr>
+          <w:rStyle w:val="Emphasis"/>
+          <w:b w:val="0"/>
+          <w:bCs/>
+          <w:color w:val="000000" w:themeColor="text1"/>
+        </w:rPr>
+        <w:t>story telling</w:t>
+      </w:r>
+      <w:proofErr w:type="spellEnd"/>
+      <w:r>
+        <w:rPr>
+          <w:rStyle w:val="Emphasis"/>
+          <w:b w:val="0"/>
+          <w:bCs/>
+          <w:color w:val="000000" w:themeColor="text1"/>
+        </w:rPr>
+        <w:t>:</w:t>
+      </w:r>
+    </w:p>
+    <w:p>
+      <w:pPr>
+        <w:pStyle w:val="ListParagraph"/>
+        <w:numPr>
+          <w:ilvl w:val="0"/>
+          <w:numId w:val="44"/>
+        </w:numPr>
+        <w:rPr>
+          <w:rStyle w:val="Emphasis"/>
+          <w:b w:val="0"/>
+          <w:bCs/>
+          <w:color w:val="000000" w:themeColor="text1"/>
+        </w:rPr>
+      </w:pPr>
+      <w:r>
+        <w:rPr>
+          <w:rStyle w:val="Emphasis"/>
+        </w:rPr>
+        <w:t>Set up:</w:t>
+      </w:r>
+      <w:r>
+        <w:rPr>
+          <w:rStyle w:val="Emphasis"/>
+          <w:b w:val="0"/>
+          <w:bCs/>
+          <w:color w:val="000000" w:themeColor="text1"/>
+        </w:rPr>
+        <w:t xml:space="preserve"> Show a likeable and relatable so that the audience invests in the character.</w:t>
+      </w:r>
+    </w:p>
+    <w:p>
+      <w:pPr>
+        <w:pStyle w:val="ListParagraph"/>
+        <w:numPr>
+          <w:ilvl w:val="0"/>
+          <w:numId w:val="44"/>
+        </w:numPr>
+        <w:rPr>
+          <w:rStyle w:val="Emphasis"/>
+          <w:b w:val="0"/>
+          <w:bCs/>
+          <w:color w:val="000000" w:themeColor="text1"/>
+        </w:rPr>
+      </w:pPr>
+      <w:r>
+        <w:rPr>
+          <w:rStyle w:val="Emphasis"/>
+        </w:rPr>
+        <w:t>Seeks:</w:t>
+      </w:r>
+      <w:r>
+        <w:rPr>
+          <w:rStyle w:val="Emphasis"/>
+          <w:b w:val="0"/>
+          <w:bCs/>
+          <w:color w:val="000000" w:themeColor="text1"/>
+        </w:rPr>
+        <w:t xml:space="preserve"> The protagonist (hero) has some desire that cannot achieve with his/her own skills or resources</w:t>
+      </w:r>
+    </w:p>
+    <w:p>
+      <w:pPr>
+        <w:pStyle w:val="ListParagraph"/>
+        <w:numPr>
+          <w:ilvl w:val="0"/>
+          <w:numId w:val="44"/>
+        </w:numPr>
+        <w:rPr>
+          <w:rStyle w:val="Emphasis"/>
+          <w:b w:val="0"/>
+          <w:bCs/>
+          <w:color w:val="000000" w:themeColor="text1"/>
+        </w:rPr>
+      </w:pPr>
+      <w:r>
+        <w:rPr>
+          <w:rStyle w:val="Emphasis"/>
+        </w:rPr>
+        <w:t>Stopped:</w:t>
+      </w:r>
+      <w:r>
+        <w:rPr>
+          <w:rStyle w:val="Emphasis"/>
+          <w:b w:val="0"/>
+          <w:bCs/>
+          <w:color w:val="000000" w:themeColor="text1"/>
+        </w:rPr>
+        <w:t xml:space="preserve"> They reached the obstacle and don’t know what to do</w:t>
+      </w:r>
+    </w:p>
+    <w:p>
+      <w:pPr>
+        <w:pStyle w:val="ListParagraph"/>
+        <w:numPr>
+          <w:ilvl w:val="0"/>
+          <w:numId w:val="44"/>
+        </w:numPr>
+        <w:rPr>
+          <w:rStyle w:val="Emphasis"/>
+          <w:b w:val="0"/>
+          <w:bCs/>
+          <w:color w:val="000000" w:themeColor="text1"/>
+        </w:rPr>
+      </w:pPr>
+      <w:r>
+        <w:rPr>
+          <w:rStyle w:val="Emphasis"/>
+        </w:rPr>
+        <w:t>Suffers:</w:t>
+      </w:r>
+      <w:r>
+        <w:rPr>
+          <w:rStyle w:val="Emphasis"/>
+          <w:b w:val="0"/>
+          <w:bCs/>
+          <w:color w:val="000000" w:themeColor="text1"/>
+        </w:rPr>
+        <w:t xml:space="preserve"> all hopeless time and painful moments</w:t>
+      </w:r>
+    </w:p>
+    <w:p>
+      <w:pPr>
+        <w:pStyle w:val="ListParagraph"/>
+        <w:numPr>
+          <w:ilvl w:val="0"/>
+          <w:numId w:val="44"/>
+        </w:numPr>
+        <w:rPr>
+          <w:rStyle w:val="Emphasis"/>
+          <w:b w:val="0"/>
+          <w:bCs/>
+          <w:color w:val="000000" w:themeColor="text1"/>
+        </w:rPr>
+      </w:pPr>
+      <w:r>
+        <w:rPr>
+          <w:rStyle w:val="Emphasis"/>
+        </w:rPr>
+        <w:t>Surrender:</w:t>
+      </w:r>
+      <w:r>
+        <w:rPr>
+          <w:rStyle w:val="Emphasis"/>
+          <w:b w:val="0"/>
+          <w:bCs/>
+          <w:color w:val="000000" w:themeColor="text1"/>
+        </w:rPr>
+        <w:t xml:space="preserve"> Surrender the ego, learn what to do, and finally overcome the obstacle</w:t>
+      </w:r>
+    </w:p>
+    <w:p>
+      <w:pPr>
+        <w:pStyle w:val="ListParagraph"/>
+        <w:numPr>
+          <w:ilvl w:val="0"/>
+          <w:numId w:val="44"/>
+        </w:numPr>
+        <w:rPr>
+          <w:rStyle w:val="Emphasis"/>
+          <w:b w:val="0"/>
+          <w:bCs/>
+          <w:color w:val="000000" w:themeColor="text1"/>
+        </w:rPr>
+      </w:pPr>
+      <w:r>
+        <w:rPr>
+          <w:rStyle w:val="Emphasis"/>
+        </w:rPr>
+        <w:t>Success:</w:t>
+      </w:r>
+      <w:r>
+        <w:rPr>
+          <w:rStyle w:val="Emphasis"/>
+          <w:b w:val="0"/>
+          <w:bCs/>
+          <w:color w:val="000000" w:themeColor="text1"/>
+        </w:rPr>
+        <w:t xml:space="preserve"> their desire fulfilled. Usually with a much greater reward that is beyond their imagination and expectation.</w:t>
+      </w:r>
+    </w:p>
+    <w:p>
+      <w:pPr>
+        <w:rPr>
+          <w:rStyle w:val="Emphasis"/>
+          <w:b w:val="0"/>
+          <w:bCs/>
+          <w:color w:val="000000" w:themeColor="text1"/>
+        </w:rPr>
+      </w:pPr>
+    </w:p>
+    <w:p>
+      <w:pPr>
+        <w:rPr>
+          <w:rStyle w:val="Emphasis"/>
+          <w:b w:val="0"/>
+          <w:bCs/>
+          <w:color w:val="000000" w:themeColor="text1"/>
+        </w:rPr>
+      </w:pPr>
+      <w:r>
+        <w:rPr>
+          <w:rStyle w:val="Emphasis"/>
+          <w:b w:val="0"/>
+          <w:bCs/>
+          <w:color w:val="000000" w:themeColor="text1"/>
+        </w:rPr>
+        <w:t>Another style: SOS</w:t>
+      </w:r>
+    </w:p>
+    <w:p>
+      <w:pPr>
+        <w:pStyle w:val="ListParagraph"/>
+        <w:numPr>
+          <w:ilvl w:val="0"/>
+          <w:numId w:val="45"/>
+        </w:numPr>
+        <w:rPr>
+          <w:rStyle w:val="Emphasis"/>
+          <w:b w:val="0"/>
+          <w:bCs/>
+          <w:color w:val="000000" w:themeColor="text1"/>
+        </w:rPr>
+      </w:pPr>
+      <w:r>
+        <w:rPr>
+          <w:rStyle w:val="Emphasis"/>
+        </w:rPr>
+        <w:t>Situation (setup):</w:t>
+      </w:r>
+      <w:r>
+        <w:rPr>
+          <w:rStyle w:val="Emphasis"/>
+          <w:b w:val="0"/>
+          <w:bCs/>
+          <w:color w:val="000000" w:themeColor="text1"/>
+        </w:rPr>
+        <w:t xml:space="preserve"> setup main personalities and make sure they are </w:t>
+      </w:r>
+      <w:proofErr w:type="gramStart"/>
+      <w:r>
+        <w:rPr>
+          <w:rStyle w:val="Emphasis"/>
+          <w:b w:val="0"/>
+          <w:bCs/>
+          <w:color w:val="000000" w:themeColor="text1"/>
+        </w:rPr>
+        <w:t>likeable</w:t>
+      </w:r>
+      <w:proofErr w:type="gramEnd"/>
+      <w:r>
+        <w:rPr>
+          <w:rStyle w:val="Emphasis"/>
+          <w:b w:val="0"/>
+          <w:bCs/>
+          <w:color w:val="000000" w:themeColor="text1"/>
+        </w:rPr>
+        <w:t xml:space="preserve"> and the audience like them and invest emotions in them.</w:t>
+      </w:r>
+    </w:p>
+    <w:p>
+      <w:pPr>
+        <w:pStyle w:val="ListParagraph"/>
+        <w:numPr>
+          <w:ilvl w:val="0"/>
+          <w:numId w:val="45"/>
+        </w:numPr>
+        <w:rPr>
+          <w:rStyle w:val="Emphasis"/>
+          <w:b w:val="0"/>
+          <w:bCs/>
+          <w:color w:val="000000" w:themeColor="text1"/>
+        </w:rPr>
+      </w:pPr>
+      <w:r>
+        <w:rPr>
+          <w:rStyle w:val="Emphasis"/>
+        </w:rPr>
+        <w:t>Obstacle:</w:t>
+      </w:r>
+      <w:r>
+        <w:rPr>
+          <w:rStyle w:val="Emphasis"/>
+          <w:b w:val="0"/>
+          <w:bCs/>
+          <w:color w:val="000000" w:themeColor="text1"/>
+        </w:rPr>
+        <w:t xml:space="preserve"> obstacles preventing the person from what they want</w:t>
+      </w:r>
+    </w:p>
+    <w:p>
+      <w:pPr>
+        <w:pStyle w:val="ListParagraph"/>
+        <w:numPr>
+          <w:ilvl w:val="0"/>
+          <w:numId w:val="45"/>
+        </w:numPr>
+        <w:rPr>
+          <w:rStyle w:val="Emphasis"/>
+          <w:b w:val="0"/>
+          <w:bCs/>
+          <w:color w:val="000000" w:themeColor="text1"/>
+        </w:rPr>
+      </w:pPr>
+      <w:r>
+        <w:rPr>
+          <w:rStyle w:val="Emphasis"/>
+        </w:rPr>
+        <w:t>Solution:</w:t>
+      </w:r>
+      <w:r>
+        <w:rPr>
+          <w:rStyle w:val="Emphasis"/>
+          <w:b w:val="0"/>
+          <w:bCs/>
+          <w:color w:val="000000" w:themeColor="text1"/>
+        </w:rPr>
+        <w:t xml:space="preserve"> how they overcame the obstacle and how great it is now</w:t>
+      </w:r>
+    </w:p>
+    <w:p>
+      <w:pPr>
+        <w:rPr>
+          <w:rStyle w:val="Emphasis"/>
+          <w:b w:val="0"/>
+          <w:bCs/>
+          <w:color w:val="000000" w:themeColor="text1"/>
+        </w:rPr>
+      </w:pPr>
+      <w:r>
+        <w:rPr>
+          <w:rStyle w:val="Emphasis"/>
+          <w:b w:val="0"/>
+          <w:bCs/>
+          <w:color w:val="000000" w:themeColor="text1"/>
+        </w:rPr>
+        <w:t xml:space="preserve">For talking to clients: </w:t>
+      </w:r>
+    </w:p>
+    <w:p>
+      <w:pPr>
+        <w:pStyle w:val="ListParagraph"/>
+        <w:numPr>
+          <w:ilvl w:val="0"/>
+          <w:numId w:val="46"/>
+        </w:numPr>
+        <w:rPr>
+          <w:rStyle w:val="Strong"/>
+        </w:rPr>
+      </w:pPr>
+      <w:r>
+        <w:rPr>
+          <w:rStyle w:val="Strong"/>
+        </w:rPr>
+        <w:t>Describe the situation setup for the client</w:t>
+      </w:r>
+    </w:p>
+    <w:p>
+      <w:pPr>
+        <w:pStyle w:val="ListParagraph"/>
+        <w:numPr>
+          <w:ilvl w:val="0"/>
+          <w:numId w:val="46"/>
+        </w:numPr>
+        <w:rPr>
+          <w:rStyle w:val="Strong"/>
+        </w:rPr>
+      </w:pPr>
+      <w:r>
+        <w:rPr>
+          <w:rStyle w:val="Strong"/>
+        </w:rPr>
+        <w:t>Obstacles are telling the clients what prevents them from what they want</w:t>
+      </w:r>
+    </w:p>
+    <w:p>
+      <w:pPr>
+        <w:pStyle w:val="ListParagraph"/>
+        <w:numPr>
+          <w:ilvl w:val="0"/>
+          <w:numId w:val="46"/>
+        </w:numPr>
+        <w:rPr>
+          <w:rStyle w:val="Strong"/>
+        </w:rPr>
+      </w:pPr>
+      <w:r>
+        <w:rPr>
+          <w:rStyle w:val="Strong"/>
+        </w:rPr>
+        <w:t>The solution is what we can do for them to overcome the obstacles</w:t>
+      </w:r>
+      <w:r>
+        <w:rPr>
+          <w:rStyle w:val="Strong"/>
+        </w:rPr>
+        <w:t xml:space="preserve"> and how great it is for them now</w:t>
+      </w:r>
+    </w:p>
+    <w:p>
+      <w:pPr>
+        <w:ind w:left="360"/>
+        <w:rPr>
+          <w:rStyle w:val="Strong"/>
+        </w:rPr>
+      </w:pPr>
+    </w:p>
     <w:sectPr>
-      <w:footerReference w:type="default" r:id="rId14"/>
+      <w:footerReference w:type="default" r:id="rId24"/>
       <w:pgSz w:w="12240" w:h="15840"/>
       <w:pgMar w:top="1440" w:right="1440" w:bottom="1440" w:left="1440" w:header="288" w:footer="720" w:gutter="0"/>
       <w:pgNumType w:start="1"/>
@@ -504,7 +2010,6 @@
         <w:docPartUnique/>
       </w:docPartObj>
     </w:sdtPr>
-    <w:sdtEndPr/>
     <w:sdtContent>
       <w:p>
         <w:pPr>
@@ -874,6 +2379,95 @@
     </w:lvl>
   </w:abstractNum>
   <w:abstractNum w:abstractNumId="10" w15:restartNumberingAfterBreak="0">
+    <w:nsid w:val="02B32F5E"/>
+    <w:multiLevelType w:val="hybridMultilevel"/>
+    <w:tmpl w:val="2B443044"/>
+    <w:lvl w:ilvl="0" w:tplc="D478A832">
+      <w:start w:val="1"/>
+      <w:numFmt w:val="decimal"/>
+      <w:lvlText w:val="%1-"/>
+      <w:lvlJc w:val="left"/>
+      <w:pPr>
+        <w:ind w:left="720" w:hanging="360"/>
+      </w:pPr>
+      <w:rPr>
+        <w:rFonts w:hint="default"/>
+      </w:rPr>
+    </w:lvl>
+    <w:lvl w:ilvl="1" w:tplc="04090019" w:tentative="1">
+      <w:start w:val="1"/>
+      <w:numFmt w:val="lowerLetter"/>
+      <w:lvlText w:val="%2."/>
+      <w:lvlJc w:val="left"/>
+      <w:pPr>
+        <w:ind w:left="1440" w:hanging="360"/>
+      </w:pPr>
+    </w:lvl>
+    <w:lvl w:ilvl="2" w:tplc="0409001B" w:tentative="1">
+      <w:start w:val="1"/>
+      <w:numFmt w:val="lowerRoman"/>
+      <w:lvlText w:val="%3."/>
+      <w:lvlJc w:val="right"/>
+      <w:pPr>
+        <w:ind w:left="2160" w:hanging="180"/>
+      </w:pPr>
+    </w:lvl>
+    <w:lvl w:ilvl="3" w:tplc="0409000F" w:tentative="1">
+      <w:start w:val="1"/>
+      <w:numFmt w:val="decimal"/>
+      <w:lvlText w:val="%4."/>
+      <w:lvlJc w:val="left"/>
+      <w:pPr>
+        <w:ind w:left="2880" w:hanging="360"/>
+      </w:pPr>
+    </w:lvl>
+    <w:lvl w:ilvl="4" w:tplc="04090019" w:tentative="1">
+      <w:start w:val="1"/>
+      <w:numFmt w:val="lowerLetter"/>
+      <w:lvlText w:val="%5."/>
+      <w:lvlJc w:val="left"/>
+      <w:pPr>
+        <w:ind w:left="3600" w:hanging="360"/>
+      </w:pPr>
+    </w:lvl>
+    <w:lvl w:ilvl="5" w:tplc="0409001B" w:tentative="1">
+      <w:start w:val="1"/>
+      <w:numFmt w:val="lowerRoman"/>
+      <w:lvlText w:val="%6."/>
+      <w:lvlJc w:val="right"/>
+      <w:pPr>
+        <w:ind w:left="4320" w:hanging="180"/>
+      </w:pPr>
+    </w:lvl>
+    <w:lvl w:ilvl="6" w:tplc="0409000F" w:tentative="1">
+      <w:start w:val="1"/>
+      <w:numFmt w:val="decimal"/>
+      <w:lvlText w:val="%7."/>
+      <w:lvlJc w:val="left"/>
+      <w:pPr>
+        <w:ind w:left="5040" w:hanging="360"/>
+      </w:pPr>
+    </w:lvl>
+    <w:lvl w:ilvl="7" w:tplc="04090019" w:tentative="1">
+      <w:start w:val="1"/>
+      <w:numFmt w:val="lowerLetter"/>
+      <w:lvlText w:val="%8."/>
+      <w:lvlJc w:val="left"/>
+      <w:pPr>
+        <w:ind w:left="5760" w:hanging="360"/>
+      </w:pPr>
+    </w:lvl>
+    <w:lvl w:ilvl="8" w:tplc="0409001B" w:tentative="1">
+      <w:start w:val="1"/>
+      <w:numFmt w:val="lowerRoman"/>
+      <w:lvlText w:val="%9."/>
+      <w:lvlJc w:val="right"/>
+      <w:pPr>
+        <w:ind w:left="6480" w:hanging="180"/>
+      </w:pPr>
+    </w:lvl>
+  </w:abstractNum>
+  <w:abstractNum w:abstractNumId="11" w15:restartNumberingAfterBreak="0">
     <w:nsid w:val="037D76C1"/>
     <w:multiLevelType w:val="hybridMultilevel"/>
     <w:tmpl w:val="164EFDE4"/>
@@ -986,7 +2580,7 @@
       </w:rPr>
     </w:lvl>
   </w:abstractNum>
-  <w:abstractNum w:abstractNumId="11" w15:restartNumberingAfterBreak="0">
+  <w:abstractNum w:abstractNumId="12" w15:restartNumberingAfterBreak="0">
     <w:nsid w:val="03E17484"/>
     <w:multiLevelType w:val="multilevel"/>
     <w:tmpl w:val="8BFCD460"/>
@@ -1135,7 +2729,7 @@
       </w:rPr>
     </w:lvl>
   </w:abstractNum>
-  <w:abstractNum w:abstractNumId="12" w15:restartNumberingAfterBreak="0">
+  <w:abstractNum w:abstractNumId="13" w15:restartNumberingAfterBreak="0">
     <w:nsid w:val="06D24B74"/>
     <w:multiLevelType w:val="multilevel"/>
     <w:tmpl w:val="EBB2B80C"/>
@@ -1248,7 +2842,7 @@
       </w:pPr>
     </w:lvl>
   </w:abstractNum>
-  <w:abstractNum w:abstractNumId="13" w15:restartNumberingAfterBreak="0">
+  <w:abstractNum w:abstractNumId="14" w15:restartNumberingAfterBreak="0">
     <w:nsid w:val="0991307F"/>
     <w:multiLevelType w:val="hybridMultilevel"/>
     <w:tmpl w:val="FB7E93AC"/>
@@ -1361,7 +2955,7 @@
       </w:rPr>
     </w:lvl>
   </w:abstractNum>
-  <w:abstractNum w:abstractNumId="14" w15:restartNumberingAfterBreak="0">
+  <w:abstractNum w:abstractNumId="15" w15:restartNumberingAfterBreak="0">
     <w:nsid w:val="18005A88"/>
     <w:multiLevelType w:val="multilevel"/>
     <w:tmpl w:val="9B3494AE"/>
@@ -1474,7 +3068,7 @@
       </w:rPr>
     </w:lvl>
   </w:abstractNum>
-  <w:abstractNum w:abstractNumId="15" w15:restartNumberingAfterBreak="0">
+  <w:abstractNum w:abstractNumId="16" w15:restartNumberingAfterBreak="0">
     <w:nsid w:val="1C1A3CD8"/>
     <w:multiLevelType w:val="hybridMultilevel"/>
     <w:tmpl w:val="9BBADEA6"/>
@@ -1563,7 +3157,7 @@
       </w:pPr>
     </w:lvl>
   </w:abstractNum>
-  <w:abstractNum w:abstractNumId="16" w15:restartNumberingAfterBreak="0">
+  <w:abstractNum w:abstractNumId="17" w15:restartNumberingAfterBreak="0">
     <w:nsid w:val="2B2D1DB1"/>
     <w:multiLevelType w:val="hybridMultilevel"/>
     <w:tmpl w:val="277E4F18"/>
@@ -1676,7 +3270,96 @@
       </w:rPr>
     </w:lvl>
   </w:abstractNum>
-  <w:abstractNum w:abstractNumId="17" w15:restartNumberingAfterBreak="0">
+  <w:abstractNum w:abstractNumId="18" w15:restartNumberingAfterBreak="0">
+    <w:nsid w:val="409C5DB3"/>
+    <w:multiLevelType w:val="hybridMultilevel"/>
+    <w:tmpl w:val="BBC2B5BC"/>
+    <w:lvl w:ilvl="0" w:tplc="A956BE30">
+      <w:start w:val="1"/>
+      <w:numFmt w:val="decimal"/>
+      <w:lvlText w:val="%1-"/>
+      <w:lvlJc w:val="left"/>
+      <w:pPr>
+        <w:ind w:left="720" w:hanging="360"/>
+      </w:pPr>
+      <w:rPr>
+        <w:rFonts w:hint="default"/>
+      </w:rPr>
+    </w:lvl>
+    <w:lvl w:ilvl="1" w:tplc="04090019" w:tentative="1">
+      <w:start w:val="1"/>
+      <w:numFmt w:val="lowerLetter"/>
+      <w:lvlText w:val="%2."/>
+      <w:lvlJc w:val="left"/>
+      <w:pPr>
+        <w:ind w:left="1440" w:hanging="360"/>
+      </w:pPr>
+    </w:lvl>
+    <w:lvl w:ilvl="2" w:tplc="0409001B" w:tentative="1">
+      <w:start w:val="1"/>
+      <w:numFmt w:val="lowerRoman"/>
+      <w:lvlText w:val="%3."/>
+      <w:lvlJc w:val="right"/>
+      <w:pPr>
+        <w:ind w:left="2160" w:hanging="180"/>
+      </w:pPr>
+    </w:lvl>
+    <w:lvl w:ilvl="3" w:tplc="0409000F" w:tentative="1">
+      <w:start w:val="1"/>
+      <w:numFmt w:val="decimal"/>
+      <w:lvlText w:val="%4."/>
+      <w:lvlJc w:val="left"/>
+      <w:pPr>
+        <w:ind w:left="2880" w:hanging="360"/>
+      </w:pPr>
+    </w:lvl>
+    <w:lvl w:ilvl="4" w:tplc="04090019" w:tentative="1">
+      <w:start w:val="1"/>
+      <w:numFmt w:val="lowerLetter"/>
+      <w:lvlText w:val="%5."/>
+      <w:lvlJc w:val="left"/>
+      <w:pPr>
+        <w:ind w:left="3600" w:hanging="360"/>
+      </w:pPr>
+    </w:lvl>
+    <w:lvl w:ilvl="5" w:tplc="0409001B" w:tentative="1">
+      <w:start w:val="1"/>
+      <w:numFmt w:val="lowerRoman"/>
+      <w:lvlText w:val="%6."/>
+      <w:lvlJc w:val="right"/>
+      <w:pPr>
+        <w:ind w:left="4320" w:hanging="180"/>
+      </w:pPr>
+    </w:lvl>
+    <w:lvl w:ilvl="6" w:tplc="0409000F" w:tentative="1">
+      <w:start w:val="1"/>
+      <w:numFmt w:val="decimal"/>
+      <w:lvlText w:val="%7."/>
+      <w:lvlJc w:val="left"/>
+      <w:pPr>
+        <w:ind w:left="5040" w:hanging="360"/>
+      </w:pPr>
+    </w:lvl>
+    <w:lvl w:ilvl="7" w:tplc="04090019" w:tentative="1">
+      <w:start w:val="1"/>
+      <w:numFmt w:val="lowerLetter"/>
+      <w:lvlText w:val="%8."/>
+      <w:lvlJc w:val="left"/>
+      <w:pPr>
+        <w:ind w:left="5760" w:hanging="360"/>
+      </w:pPr>
+    </w:lvl>
+    <w:lvl w:ilvl="8" w:tplc="0409001B" w:tentative="1">
+      <w:start w:val="1"/>
+      <w:numFmt w:val="lowerRoman"/>
+      <w:lvlText w:val="%9."/>
+      <w:lvlJc w:val="right"/>
+      <w:pPr>
+        <w:ind w:left="6480" w:hanging="180"/>
+      </w:pPr>
+    </w:lvl>
+  </w:abstractNum>
+  <w:abstractNum w:abstractNumId="19" w15:restartNumberingAfterBreak="0">
     <w:nsid w:val="41E77534"/>
     <w:multiLevelType w:val="hybridMultilevel"/>
     <w:tmpl w:val="49827B3C"/>
@@ -1789,7 +3472,96 @@
       </w:rPr>
     </w:lvl>
   </w:abstractNum>
-  <w:abstractNum w:abstractNumId="18" w15:restartNumberingAfterBreak="0">
+  <w:abstractNum w:abstractNumId="20" w15:restartNumberingAfterBreak="0">
+    <w:nsid w:val="4398715D"/>
+    <w:multiLevelType w:val="hybridMultilevel"/>
+    <w:tmpl w:val="9C108ADC"/>
+    <w:lvl w:ilvl="0" w:tplc="E4B490A6">
+      <w:start w:val="1"/>
+      <w:numFmt w:val="decimal"/>
+      <w:lvlText w:val="%1-"/>
+      <w:lvlJc w:val="left"/>
+      <w:pPr>
+        <w:ind w:left="720" w:hanging="360"/>
+      </w:pPr>
+      <w:rPr>
+        <w:rFonts w:hint="default"/>
+      </w:rPr>
+    </w:lvl>
+    <w:lvl w:ilvl="1" w:tplc="04090019" w:tentative="1">
+      <w:start w:val="1"/>
+      <w:numFmt w:val="lowerLetter"/>
+      <w:lvlText w:val="%2."/>
+      <w:lvlJc w:val="left"/>
+      <w:pPr>
+        <w:ind w:left="1440" w:hanging="360"/>
+      </w:pPr>
+    </w:lvl>
+    <w:lvl w:ilvl="2" w:tplc="0409001B" w:tentative="1">
+      <w:start w:val="1"/>
+      <w:numFmt w:val="lowerRoman"/>
+      <w:lvlText w:val="%3."/>
+      <w:lvlJc w:val="right"/>
+      <w:pPr>
+        <w:ind w:left="2160" w:hanging="180"/>
+      </w:pPr>
+    </w:lvl>
+    <w:lvl w:ilvl="3" w:tplc="0409000F" w:tentative="1">
+      <w:start w:val="1"/>
+      <w:numFmt w:val="decimal"/>
+      <w:lvlText w:val="%4."/>
+      <w:lvlJc w:val="left"/>
+      <w:pPr>
+        <w:ind w:left="2880" w:hanging="360"/>
+      </w:pPr>
+    </w:lvl>
+    <w:lvl w:ilvl="4" w:tplc="04090019" w:tentative="1">
+      <w:start w:val="1"/>
+      <w:numFmt w:val="lowerLetter"/>
+      <w:lvlText w:val="%5."/>
+      <w:lvlJc w:val="left"/>
+      <w:pPr>
+        <w:ind w:left="3600" w:hanging="360"/>
+      </w:pPr>
+    </w:lvl>
+    <w:lvl w:ilvl="5" w:tplc="0409001B" w:tentative="1">
+      <w:start w:val="1"/>
+      <w:numFmt w:val="lowerRoman"/>
+      <w:lvlText w:val="%6."/>
+      <w:lvlJc w:val="right"/>
+      <w:pPr>
+        <w:ind w:left="4320" w:hanging="180"/>
+      </w:pPr>
+    </w:lvl>
+    <w:lvl w:ilvl="6" w:tplc="0409000F" w:tentative="1">
+      <w:start w:val="1"/>
+      <w:numFmt w:val="decimal"/>
+      <w:lvlText w:val="%7."/>
+      <w:lvlJc w:val="left"/>
+      <w:pPr>
+        <w:ind w:left="5040" w:hanging="360"/>
+      </w:pPr>
+    </w:lvl>
+    <w:lvl w:ilvl="7" w:tplc="04090019" w:tentative="1">
+      <w:start w:val="1"/>
+      <w:numFmt w:val="lowerLetter"/>
+      <w:lvlText w:val="%8."/>
+      <w:lvlJc w:val="left"/>
+      <w:pPr>
+        <w:ind w:left="5760" w:hanging="360"/>
+      </w:pPr>
+    </w:lvl>
+    <w:lvl w:ilvl="8" w:tplc="0409001B" w:tentative="1">
+      <w:start w:val="1"/>
+      <w:numFmt w:val="lowerRoman"/>
+      <w:lvlText w:val="%9."/>
+      <w:lvlJc w:val="right"/>
+      <w:pPr>
+        <w:ind w:left="6480" w:hanging="180"/>
+      </w:pPr>
+    </w:lvl>
+  </w:abstractNum>
+  <w:abstractNum w:abstractNumId="21" w15:restartNumberingAfterBreak="0">
     <w:nsid w:val="4CEA74E9"/>
     <w:multiLevelType w:val="multilevel"/>
     <w:tmpl w:val="CB8AE8CC"/>
@@ -1902,7 +3674,96 @@
       </w:rPr>
     </w:lvl>
   </w:abstractNum>
-  <w:abstractNum w:abstractNumId="19" w15:restartNumberingAfterBreak="0">
+  <w:abstractNum w:abstractNumId="22" w15:restartNumberingAfterBreak="0">
+    <w:nsid w:val="54923DA3"/>
+    <w:multiLevelType w:val="hybridMultilevel"/>
+    <w:tmpl w:val="F398BC84"/>
+    <w:lvl w:ilvl="0" w:tplc="AD5E9F04">
+      <w:start w:val="1"/>
+      <w:numFmt w:val="decimal"/>
+      <w:lvlText w:val="%1-"/>
+      <w:lvlJc w:val="left"/>
+      <w:pPr>
+        <w:ind w:left="720" w:hanging="360"/>
+      </w:pPr>
+      <w:rPr>
+        <w:rFonts w:hint="default"/>
+      </w:rPr>
+    </w:lvl>
+    <w:lvl w:ilvl="1" w:tplc="04090019" w:tentative="1">
+      <w:start w:val="1"/>
+      <w:numFmt w:val="lowerLetter"/>
+      <w:lvlText w:val="%2."/>
+      <w:lvlJc w:val="left"/>
+      <w:pPr>
+        <w:ind w:left="1440" w:hanging="360"/>
+      </w:pPr>
+    </w:lvl>
+    <w:lvl w:ilvl="2" w:tplc="0409001B" w:tentative="1">
+      <w:start w:val="1"/>
+      <w:numFmt w:val="lowerRoman"/>
+      <w:lvlText w:val="%3."/>
+      <w:lvlJc w:val="right"/>
+      <w:pPr>
+        <w:ind w:left="2160" w:hanging="180"/>
+      </w:pPr>
+    </w:lvl>
+    <w:lvl w:ilvl="3" w:tplc="0409000F" w:tentative="1">
+      <w:start w:val="1"/>
+      <w:numFmt w:val="decimal"/>
+      <w:lvlText w:val="%4."/>
+      <w:lvlJc w:val="left"/>
+      <w:pPr>
+        <w:ind w:left="2880" w:hanging="360"/>
+      </w:pPr>
+    </w:lvl>
+    <w:lvl w:ilvl="4" w:tplc="04090019" w:tentative="1">
+      <w:start w:val="1"/>
+      <w:numFmt w:val="lowerLetter"/>
+      <w:lvlText w:val="%5."/>
+      <w:lvlJc w:val="left"/>
+      <w:pPr>
+        <w:ind w:left="3600" w:hanging="360"/>
+      </w:pPr>
+    </w:lvl>
+    <w:lvl w:ilvl="5" w:tplc="0409001B" w:tentative="1">
+      <w:start w:val="1"/>
+      <w:numFmt w:val="lowerRoman"/>
+      <w:lvlText w:val="%6."/>
+      <w:lvlJc w:val="right"/>
+      <w:pPr>
+        <w:ind w:left="4320" w:hanging="180"/>
+      </w:pPr>
+    </w:lvl>
+    <w:lvl w:ilvl="6" w:tplc="0409000F" w:tentative="1">
+      <w:start w:val="1"/>
+      <w:numFmt w:val="decimal"/>
+      <w:lvlText w:val="%7."/>
+      <w:lvlJc w:val="left"/>
+      <w:pPr>
+        <w:ind w:left="5040" w:hanging="360"/>
+      </w:pPr>
+    </w:lvl>
+    <w:lvl w:ilvl="7" w:tplc="04090019" w:tentative="1">
+      <w:start w:val="1"/>
+      <w:numFmt w:val="lowerLetter"/>
+      <w:lvlText w:val="%8."/>
+      <w:lvlJc w:val="left"/>
+      <w:pPr>
+        <w:ind w:left="5760" w:hanging="360"/>
+      </w:pPr>
+    </w:lvl>
+    <w:lvl w:ilvl="8" w:tplc="0409001B" w:tentative="1">
+      <w:start w:val="1"/>
+      <w:numFmt w:val="lowerRoman"/>
+      <w:lvlText w:val="%9."/>
+      <w:lvlJc w:val="right"/>
+      <w:pPr>
+        <w:ind w:left="6480" w:hanging="180"/>
+      </w:pPr>
+    </w:lvl>
+  </w:abstractNum>
+  <w:abstractNum w:abstractNumId="23" w15:restartNumberingAfterBreak="0">
     <w:nsid w:val="5AF656CA"/>
     <w:multiLevelType w:val="hybridMultilevel"/>
     <w:tmpl w:val="1C067984"/>
@@ -2015,7 +3876,96 @@
       </w:rPr>
     </w:lvl>
   </w:abstractNum>
-  <w:abstractNum w:abstractNumId="20" w15:restartNumberingAfterBreak="0">
+  <w:abstractNum w:abstractNumId="24" w15:restartNumberingAfterBreak="0">
+    <w:nsid w:val="5D280E5A"/>
+    <w:multiLevelType w:val="hybridMultilevel"/>
+    <w:tmpl w:val="C332CDC6"/>
+    <w:lvl w:ilvl="0" w:tplc="483A35C8">
+      <w:start w:val="1"/>
+      <w:numFmt w:val="decimal"/>
+      <w:lvlText w:val="%1-"/>
+      <w:lvlJc w:val="left"/>
+      <w:pPr>
+        <w:ind w:left="720" w:hanging="360"/>
+      </w:pPr>
+      <w:rPr>
+        <w:rFonts w:hint="default"/>
+      </w:rPr>
+    </w:lvl>
+    <w:lvl w:ilvl="1" w:tplc="04090019" w:tentative="1">
+      <w:start w:val="1"/>
+      <w:numFmt w:val="lowerLetter"/>
+      <w:lvlText w:val="%2."/>
+      <w:lvlJc w:val="left"/>
+      <w:pPr>
+        <w:ind w:left="1440" w:hanging="360"/>
+      </w:pPr>
+    </w:lvl>
+    <w:lvl w:ilvl="2" w:tplc="0409001B" w:tentative="1">
+      <w:start w:val="1"/>
+      <w:numFmt w:val="lowerRoman"/>
+      <w:lvlText w:val="%3."/>
+      <w:lvlJc w:val="right"/>
+      <w:pPr>
+        <w:ind w:left="2160" w:hanging="180"/>
+      </w:pPr>
+    </w:lvl>
+    <w:lvl w:ilvl="3" w:tplc="0409000F" w:tentative="1">
+      <w:start w:val="1"/>
+      <w:numFmt w:val="decimal"/>
+      <w:lvlText w:val="%4."/>
+      <w:lvlJc w:val="left"/>
+      <w:pPr>
+        <w:ind w:left="2880" w:hanging="360"/>
+      </w:pPr>
+    </w:lvl>
+    <w:lvl w:ilvl="4" w:tplc="04090019" w:tentative="1">
+      <w:start w:val="1"/>
+      <w:numFmt w:val="lowerLetter"/>
+      <w:lvlText w:val="%5."/>
+      <w:lvlJc w:val="left"/>
+      <w:pPr>
+        <w:ind w:left="3600" w:hanging="360"/>
+      </w:pPr>
+    </w:lvl>
+    <w:lvl w:ilvl="5" w:tplc="0409001B" w:tentative="1">
+      <w:start w:val="1"/>
+      <w:numFmt w:val="lowerRoman"/>
+      <w:lvlText w:val="%6."/>
+      <w:lvlJc w:val="right"/>
+      <w:pPr>
+        <w:ind w:left="4320" w:hanging="180"/>
+      </w:pPr>
+    </w:lvl>
+    <w:lvl w:ilvl="6" w:tplc="0409000F" w:tentative="1">
+      <w:start w:val="1"/>
+      <w:numFmt w:val="decimal"/>
+      <w:lvlText w:val="%7."/>
+      <w:lvlJc w:val="left"/>
+      <w:pPr>
+        <w:ind w:left="5040" w:hanging="360"/>
+      </w:pPr>
+    </w:lvl>
+    <w:lvl w:ilvl="7" w:tplc="04090019" w:tentative="1">
+      <w:start w:val="1"/>
+      <w:numFmt w:val="lowerLetter"/>
+      <w:lvlText w:val="%8."/>
+      <w:lvlJc w:val="left"/>
+      <w:pPr>
+        <w:ind w:left="5760" w:hanging="360"/>
+      </w:pPr>
+    </w:lvl>
+    <w:lvl w:ilvl="8" w:tplc="0409001B" w:tentative="1">
+      <w:start w:val="1"/>
+      <w:numFmt w:val="lowerRoman"/>
+      <w:lvlText w:val="%9."/>
+      <w:lvlJc w:val="right"/>
+      <w:pPr>
+        <w:ind w:left="6480" w:hanging="180"/>
+      </w:pPr>
+    </w:lvl>
+  </w:abstractNum>
+  <w:abstractNum w:abstractNumId="25" w15:restartNumberingAfterBreak="0">
     <w:nsid w:val="69A07C0D"/>
     <w:multiLevelType w:val="hybridMultilevel"/>
     <w:tmpl w:val="793C61D0"/>
@@ -2104,7 +4054,7 @@
       </w:pPr>
     </w:lvl>
   </w:abstractNum>
-  <w:abstractNum w:abstractNumId="21" w15:restartNumberingAfterBreak="0">
+  <w:abstractNum w:abstractNumId="26" w15:restartNumberingAfterBreak="0">
     <w:nsid w:val="6A2A268C"/>
     <w:multiLevelType w:val="multilevel"/>
     <w:tmpl w:val="EE607F24"/>
@@ -2253,7 +4203,7 @@
       </w:rPr>
     </w:lvl>
   </w:abstractNum>
-  <w:abstractNum w:abstractNumId="22" w15:restartNumberingAfterBreak="0">
+  <w:abstractNum w:abstractNumId="27" w15:restartNumberingAfterBreak="0">
     <w:nsid w:val="731243D5"/>
     <w:multiLevelType w:val="multilevel"/>
     <w:tmpl w:val="22404232"/>
@@ -2366,7 +4316,7 @@
       </w:pPr>
     </w:lvl>
   </w:abstractNum>
-  <w:abstractNum w:abstractNumId="23" w15:restartNumberingAfterBreak="0">
+  <w:abstractNum w:abstractNumId="28" w15:restartNumberingAfterBreak="0">
     <w:nsid w:val="7A4C77C6"/>
     <w:multiLevelType w:val="multilevel"/>
     <w:tmpl w:val="FA005712"/>
@@ -2484,7 +4434,7 @@
       </w:rPr>
     </w:lvl>
   </w:abstractNum>
-  <w:abstractNum w:abstractNumId="24" w15:restartNumberingAfterBreak="0">
+  <w:abstractNum w:abstractNumId="29" w15:restartNumberingAfterBreak="0">
     <w:nsid w:val="7C226EBA"/>
     <w:multiLevelType w:val="multilevel"/>
     <w:tmpl w:val="4E58EA1E"/>
@@ -2634,19 +4584,19 @@
     </w:lvl>
   </w:abstractNum>
   <w:num w:numId="1">
-    <w:abstractNumId w:val="23"/>
+    <w:abstractNumId w:val="28"/>
   </w:num>
   <w:num w:numId="2">
-    <w:abstractNumId w:val="23"/>
+    <w:abstractNumId w:val="28"/>
     <w:lvlOverride w:ilvl="0">
       <w:startOverride w:val="1"/>
     </w:lvlOverride>
   </w:num>
   <w:num w:numId="3">
-    <w:abstractNumId w:val="23"/>
+    <w:abstractNumId w:val="28"/>
   </w:num>
   <w:num w:numId="4">
-    <w:abstractNumId w:val="23"/>
+    <w:abstractNumId w:val="28"/>
     <w:lvlOverride w:ilvl="0">
       <w:startOverride w:val="1"/>
     </w:lvlOverride>
@@ -2655,13 +4605,13 @@
     <w:abstractNumId w:val="8"/>
   </w:num>
   <w:num w:numId="6">
-    <w:abstractNumId w:val="23"/>
+    <w:abstractNumId w:val="28"/>
     <w:lvlOverride w:ilvl="0">
       <w:startOverride w:val="1"/>
     </w:lvlOverride>
   </w:num>
   <w:num w:numId="7">
-    <w:abstractNumId w:val="23"/>
+    <w:abstractNumId w:val="28"/>
     <w:lvlOverride w:ilvl="0">
       <w:startOverride w:val="1"/>
     </w:lvlOverride>
@@ -2691,10 +4641,10 @@
     </w:lvlOverride>
   </w:num>
   <w:num w:numId="8">
-    <w:abstractNumId w:val="12"/>
+    <w:abstractNumId w:val="13"/>
   </w:num>
   <w:num w:numId="9">
-    <w:abstractNumId w:val="23"/>
+    <w:abstractNumId w:val="28"/>
     <w:lvlOverride w:ilvl="0">
       <w:startOverride w:val="1"/>
     </w:lvlOverride>
@@ -2724,7 +4674,7 @@
     </w:lvlOverride>
   </w:num>
   <w:num w:numId="10">
-    <w:abstractNumId w:val="23"/>
+    <w:abstractNumId w:val="28"/>
     <w:lvlOverride w:ilvl="0">
       <w:startOverride w:val="1"/>
     </w:lvlOverride>
@@ -2778,25 +4728,25 @@
     <w:abstractNumId w:val="0"/>
   </w:num>
   <w:num w:numId="19">
-    <w:abstractNumId w:val="24"/>
+    <w:abstractNumId w:val="29"/>
   </w:num>
   <w:num w:numId="20">
-    <w:abstractNumId w:val="11"/>
+    <w:abstractNumId w:val="12"/>
   </w:num>
   <w:num w:numId="21">
-    <w:abstractNumId w:val="22"/>
+    <w:abstractNumId w:val="27"/>
   </w:num>
   <w:num w:numId="22">
-    <w:abstractNumId w:val="21"/>
+    <w:abstractNumId w:val="26"/>
   </w:num>
   <w:num w:numId="23">
+    <w:abstractNumId w:val="23"/>
+  </w:num>
+  <w:num w:numId="24">
     <w:abstractNumId w:val="19"/>
   </w:num>
-  <w:num w:numId="24">
-    <w:abstractNumId w:val="17"/>
-  </w:num>
   <w:num w:numId="25">
-    <w:abstractNumId w:val="23"/>
+    <w:abstractNumId w:val="28"/>
     <w:lvlOverride w:ilvl="0">
       <w:startOverride w:val="1"/>
     </w:lvlOverride>
@@ -2826,7 +4776,7 @@
     </w:lvlOverride>
   </w:num>
   <w:num w:numId="26">
-    <w:abstractNumId w:val="23"/>
+    <w:abstractNumId w:val="28"/>
     <w:lvlOverride w:ilvl="0">
       <w:startOverride w:val="1"/>
     </w:lvlOverride>
@@ -2856,7 +4806,7 @@
     </w:lvlOverride>
   </w:num>
   <w:num w:numId="27">
-    <w:abstractNumId w:val="23"/>
+    <w:abstractNumId w:val="28"/>
     <w:lvlOverride w:ilvl="0">
       <w:startOverride w:val="1"/>
     </w:lvlOverride>
@@ -2886,7 +4836,7 @@
     </w:lvlOverride>
   </w:num>
   <w:num w:numId="28">
-    <w:abstractNumId w:val="23"/>
+    <w:abstractNumId w:val="28"/>
     <w:lvlOverride w:ilvl="0">
       <w:startOverride w:val="1"/>
     </w:lvlOverride>
@@ -2916,7 +4866,7 @@
     </w:lvlOverride>
   </w:num>
   <w:num w:numId="29">
-    <w:abstractNumId w:val="23"/>
+    <w:abstractNumId w:val="28"/>
     <w:lvlOverride w:ilvl="0">
       <w:startOverride w:val="1"/>
     </w:lvlOverride>
@@ -2946,7 +4896,7 @@
     </w:lvlOverride>
   </w:num>
   <w:num w:numId="30">
-    <w:abstractNumId w:val="23"/>
+    <w:abstractNumId w:val="28"/>
     <w:lvlOverride w:ilvl="0">
       <w:startOverride w:val="1"/>
     </w:lvlOverride>
@@ -2976,7 +4926,7 @@
     </w:lvlOverride>
   </w:num>
   <w:num w:numId="31">
-    <w:abstractNumId w:val="23"/>
+    <w:abstractNumId w:val="28"/>
     <w:lvlOverride w:ilvl="0">
       <w:startOverride w:val="1"/>
     </w:lvlOverride>
@@ -3006,7 +4956,7 @@
     </w:lvlOverride>
   </w:num>
   <w:num w:numId="32">
-    <w:abstractNumId w:val="23"/>
+    <w:abstractNumId w:val="28"/>
     <w:lvlOverride w:ilvl="0">
       <w:startOverride w:val="1"/>
     </w:lvlOverride>
@@ -3036,7 +4986,7 @@
     </w:lvlOverride>
   </w:num>
   <w:num w:numId="33">
-    <w:abstractNumId w:val="23"/>
+    <w:abstractNumId w:val="28"/>
     <w:lvlOverride w:ilvl="0">
       <w:startOverride w:val="1"/>
     </w:lvlOverride>
@@ -3066,28 +5016,43 @@
     </w:lvlOverride>
   </w:num>
   <w:num w:numId="34">
-    <w:abstractNumId w:val="18"/>
+    <w:abstractNumId w:val="21"/>
   </w:num>
   <w:num w:numId="35">
-    <w:abstractNumId w:val="13"/>
+    <w:abstractNumId w:val="14"/>
   </w:num>
   <w:num w:numId="36">
     <w:abstractNumId w:val="9"/>
   </w:num>
   <w:num w:numId="37">
-    <w:abstractNumId w:val="14"/>
+    <w:abstractNumId w:val="15"/>
   </w:num>
   <w:num w:numId="38">
+    <w:abstractNumId w:val="17"/>
+  </w:num>
+  <w:num w:numId="39">
     <w:abstractNumId w:val="16"/>
   </w:num>
-  <w:num w:numId="39">
-    <w:abstractNumId w:val="15"/>
-  </w:num>
   <w:num w:numId="40">
-    <w:abstractNumId w:val="20"/>
+    <w:abstractNumId w:val="25"/>
   </w:num>
   <w:num w:numId="41">
+    <w:abstractNumId w:val="11"/>
+  </w:num>
+  <w:num w:numId="42">
+    <w:abstractNumId w:val="24"/>
+  </w:num>
+  <w:num w:numId="43">
     <w:abstractNumId w:val="10"/>
+  </w:num>
+  <w:num w:numId="44">
+    <w:abstractNumId w:val="22"/>
+  </w:num>
+  <w:num w:numId="45">
+    <w:abstractNumId w:val="18"/>
+  </w:num>
+  <w:num w:numId="46">
+    <w:abstractNumId w:val="20"/>
   </w:num>
 </w:numbering>
 </file>
@@ -28314,6 +30279,34 @@
 </file>
 
 <file path=customXml/item1.xml><?xml version="1.0" encoding="utf-8"?>
+<?mso-contentType ?>
+<FormTemplates xmlns="http://schemas.microsoft.com/sharepoint/v3/contenttype/forms">
+  <Display>DocumentLibraryForm</Display>
+  <Edit>DocumentLibraryForm</Edit>
+  <New>DocumentLibraryForm</New>
+</FormTemplates>
+</file>
+
+<file path=customXml/item2.xml><?xml version="1.0" encoding="utf-8"?>
+<p:properties xmlns:p="http://schemas.microsoft.com/office/2006/metadata/properties" xmlns:xsi="http://www.w3.org/2001/XMLSchema-instance" xmlns:pc="http://schemas.microsoft.com/office/infopath/2007/PartnerControls">
+  <documentManagement>
+    <_ip_UnifiedCompliancePolicyUIAction xmlns="http://schemas.microsoft.com/sharepoint/v3" xsi:nil="true"/>
+    <Image xmlns="71af3243-3dd4-4a8d-8c0d-dd76da1f02a5">
+      <Url xsi:nil="true"/>
+      <Description xsi:nil="true"/>
+    </Image>
+    <Status xmlns="71af3243-3dd4-4a8d-8c0d-dd76da1f02a5">Not started</Status>
+    <_ip_UnifiedCompliancePolicyProperties xmlns="http://schemas.microsoft.com/sharepoint/v3" xsi:nil="true"/>
+    <ImageTagsTaxHTField xmlns="71af3243-3dd4-4a8d-8c0d-dd76da1f02a5">
+      <Terms xmlns="http://schemas.microsoft.com/office/infopath/2007/PartnerControls"/>
+    </ImageTagsTaxHTField>
+    <TaxCatchAll xmlns="230e9df3-be65-4c73-a93b-d1236ebd677e"/>
+    <MediaServiceKeyPoints xmlns="71af3243-3dd4-4a8d-8c0d-dd76da1f02a5" xsi:nil="true"/>
+  </documentManagement>
+</p:properties>
+</file>
+
+<file path=customXml/item3.xml><?xml version="1.0" encoding="utf-8"?>
 <ct:contentTypeSchema xmlns:ct="http://schemas.microsoft.com/office/2006/metadata/contentType" xmlns:ma="http://schemas.microsoft.com/office/2006/metadata/properties/metaAttributes" ct:_="" ma:_="" ma:contentTypeName="Document" ma:contentTypeID="0x01010079F111ED35F8CC479449609E8A0923A6" ma:contentTypeVersion="20" ma:contentTypeDescription="Create a new document." ma:contentTypeScope="" ma:versionID="1267097ee5f5874adfcc408041ae252e">
   <xsd:schema xmlns:xsd="http://www.w3.org/2001/XMLSchema" xmlns:xs="http://www.w3.org/2001/XMLSchema" xmlns:p="http://schemas.microsoft.com/office/2006/metadata/properties" xmlns:ns1="http://schemas.microsoft.com/sharepoint/v3" xmlns:ns2="71af3243-3dd4-4a8d-8c0d-dd76da1f02a5" xmlns:ns3="16c05727-aa75-4e4a-9b5f-8a80a1165891" xmlns:ns4="230e9df3-be65-4c73-a93b-d1236ebd677e" targetNamespace="http://schemas.microsoft.com/office/2006/metadata/properties" ma:root="true" ma:fieldsID="395891a93df65b14727750f2c06c306c" ns1:_="" ns2:_="" ns3:_="" ns4:_="">
     <xsd:import namespace="http://schemas.microsoft.com/sharepoint/v3"/>
@@ -28589,39 +30582,31 @@
 </ct:contentTypeSchema>
 </file>
 
-<file path=customXml/item2.xml><?xml version="1.0" encoding="utf-8"?>
-<?mso-contentType ?>
-<FormTemplates xmlns="http://schemas.microsoft.com/sharepoint/v3/contenttype/forms">
-  <Display>DocumentLibraryForm</Display>
-  <Edit>DocumentLibraryForm</Edit>
-  <New>DocumentLibraryForm</New>
-</FormTemplates>
-</file>
-
-<file path=customXml/item3.xml><?xml version="1.0" encoding="utf-8"?>
+<file path=customXml/item4.xml><?xml version="1.0" encoding="utf-8"?>
 <b:Sources xmlns:b="http://schemas.openxmlformats.org/officeDocument/2006/bibliography" xmlns="http://schemas.openxmlformats.org/officeDocument/2006/bibliography" SelectedStyle="\APASixthEditionOfficeOnline.xsl" StyleName="APA" Version="6"/>
 </file>
 
-<file path=customXml/item4.xml><?xml version="1.0" encoding="utf-8"?>
-<p:properties xmlns:p="http://schemas.microsoft.com/office/2006/metadata/properties" xmlns:xsi="http://www.w3.org/2001/XMLSchema-instance" xmlns:pc="http://schemas.microsoft.com/office/infopath/2007/PartnerControls">
-  <documentManagement>
-    <_ip_UnifiedCompliancePolicyUIAction xmlns="http://schemas.microsoft.com/sharepoint/v3" xsi:nil="true"/>
-    <Image xmlns="71af3243-3dd4-4a8d-8c0d-dd76da1f02a5">
-      <Url xsi:nil="true"/>
-      <Description xsi:nil="true"/>
-    </Image>
-    <Status xmlns="71af3243-3dd4-4a8d-8c0d-dd76da1f02a5">Not started</Status>
-    <_ip_UnifiedCompliancePolicyProperties xmlns="http://schemas.microsoft.com/sharepoint/v3" xsi:nil="true"/>
-    <ImageTagsTaxHTField xmlns="71af3243-3dd4-4a8d-8c0d-dd76da1f02a5">
-      <Terms xmlns="http://schemas.microsoft.com/office/infopath/2007/PartnerControls"/>
-    </ImageTagsTaxHTField>
-    <TaxCatchAll xmlns="230e9df3-be65-4c73-a93b-d1236ebd677e"/>
-    <MediaServiceKeyPoints xmlns="71af3243-3dd4-4a8d-8c0d-dd76da1f02a5" xsi:nil="true"/>
-  </documentManagement>
-</p:properties>
+<file path=customXml/itemProps1.xml><?xml version="1.0" encoding="utf-8"?>
+<ds:datastoreItem xmlns:ds="http://schemas.openxmlformats.org/officeDocument/2006/customXml" ds:itemID="{878A3276-187E-405F-966A-BDA24FF7DCFF}">
+  <ds:schemaRefs>
+    <ds:schemaRef ds:uri="http://schemas.microsoft.com/sharepoint/v3/contenttype/forms"/>
+  </ds:schemaRefs>
+</ds:datastoreItem>
 </file>
 
-<file path=customXml/itemProps1.xml><?xml version="1.0" encoding="utf-8"?>
+<file path=customXml/itemProps2.xml><?xml version="1.0" encoding="utf-8"?>
+<ds:datastoreItem xmlns:ds="http://schemas.openxmlformats.org/officeDocument/2006/customXml" ds:itemID="{91E7373D-5DCA-4092-912F-7D030B4FE61E}">
+  <ds:schemaRefs>
+    <ds:schemaRef ds:uri="http://schemas.microsoft.com/office/2006/metadata/properties"/>
+    <ds:schemaRef ds:uri="http://schemas.microsoft.com/office/infopath/2007/PartnerControls"/>
+    <ds:schemaRef ds:uri="http://schemas.microsoft.com/sharepoint/v3"/>
+    <ds:schemaRef ds:uri="71af3243-3dd4-4a8d-8c0d-dd76da1f02a5"/>
+    <ds:schemaRef ds:uri="230e9df3-be65-4c73-a93b-d1236ebd677e"/>
+  </ds:schemaRefs>
+</ds:datastoreItem>
+</file>
+
+<file path=customXml/itemProps3.xml><?xml version="1.0" encoding="utf-8"?>
 <ds:datastoreItem xmlns:ds="http://schemas.openxmlformats.org/officeDocument/2006/customXml" ds:itemID="{B15B1B51-5121-472B-BA9E-DC61343F5AF6}">
   <ds:schemaRefs>
     <ds:schemaRef ds:uri="http://schemas.microsoft.com/office/2006/metadata/contentType"/>
@@ -28642,30 +30627,10 @@
 </ds:datastoreItem>
 </file>
 
-<file path=customXml/itemProps2.xml><?xml version="1.0" encoding="utf-8"?>
-<ds:datastoreItem xmlns:ds="http://schemas.openxmlformats.org/officeDocument/2006/customXml" ds:itemID="{878A3276-187E-405F-966A-BDA24FF7DCFF}">
-  <ds:schemaRefs>
-    <ds:schemaRef ds:uri="http://schemas.microsoft.com/sharepoint/v3/contenttype/forms"/>
-  </ds:schemaRefs>
-</ds:datastoreItem>
-</file>
-
-<file path=customXml/itemProps3.xml><?xml version="1.0" encoding="utf-8"?>
+<file path=customXml/itemProps4.xml><?xml version="1.0" encoding="utf-8"?>
 <ds:datastoreItem xmlns:ds="http://schemas.openxmlformats.org/officeDocument/2006/customXml" ds:itemID="{9EAA2E9E-4E47-497B-A79A-B397382D8E2F}">
   <ds:schemaRefs>
     <ds:schemaRef ds:uri="http://schemas.openxmlformats.org/officeDocument/2006/bibliography"/>
   </ds:schemaRefs>
 </ds:datastoreItem>
-</file>
-
-<file path=customXml/itemProps4.xml><?xml version="1.0" encoding="utf-8"?>
-<ds:datastoreItem xmlns:ds="http://schemas.openxmlformats.org/officeDocument/2006/customXml" ds:itemID="{91E7373D-5DCA-4092-912F-7D030B4FE61E}">
-  <ds:schemaRefs>
-    <ds:schemaRef ds:uri="http://schemas.microsoft.com/office/2006/metadata/properties"/>
-    <ds:schemaRef ds:uri="http://schemas.microsoft.com/office/infopath/2007/PartnerControls"/>
-    <ds:schemaRef ds:uri="http://schemas.microsoft.com/sharepoint/v3"/>
-    <ds:schemaRef ds:uri="71af3243-3dd4-4a8d-8c0d-dd76da1f02a5"/>
-    <ds:schemaRef ds:uri="230e9df3-be65-4c73-a93b-d1236ebd677e"/>
-  </ds:schemaRefs>
-</ds:datastoreItem>
 </file>
--- a/week2/week2 Developing a dramatic narrative.docx
+++ b/week2/week2 Developing a dramatic narrative.docx
@@ -532,11 +532,9 @@
       </w:r>
     </w:p>
     <w:p>
-      <w:proofErr w:type="spellStart"/>
       <w:r>
-        <w:t>Aristotel</w:t>
+        <w:t>Aristotle</w:t>
       </w:r>
-      <w:proofErr w:type="spellEnd"/>
       <w:r>
         <w:t xml:space="preserve"> said:</w:t>
       </w:r>
@@ -1256,15 +1254,7 @@
     <w:p/>
     <w:p>
       <w:r>
-        <w:t xml:space="preserve">Make the middle part rewarding for the audience to listen. They </w:t>
-      </w:r>
-      <w:proofErr w:type="gramStart"/>
-      <w:r>
-        <w:t>learned, or</w:t>
-      </w:r>
-      <w:proofErr w:type="gramEnd"/>
-      <w:r>
-        <w:t xml:space="preserve"> gained confidence or enjoyed it.</w:t>
+        <w:t>Make the middle part rewarding for the audience to listen. They learned, or gained confidence or enjoyed it.</w:t>
       </w:r>
     </w:p>
     <w:p/>
@@ -1786,27 +1776,7 @@
           <w:bCs/>
           <w:color w:val="000000" w:themeColor="text1"/>
         </w:rPr>
-        <w:t xml:space="preserve"> setup main personalities and make sure they are </w:t>
-      </w:r>
-      <w:proofErr w:type="gramStart"/>
-      <w:r>
-        <w:rPr>
-          <w:rStyle w:val="Emphasis"/>
-          <w:b w:val="0"/>
-          <w:bCs/>
-          <w:color w:val="000000" w:themeColor="text1"/>
-        </w:rPr>
-        <w:t>likeable</w:t>
-      </w:r>
-      <w:proofErr w:type="gramEnd"/>
-      <w:r>
-        <w:rPr>
-          <w:rStyle w:val="Emphasis"/>
-          <w:b w:val="0"/>
-          <w:bCs/>
-          <w:color w:val="000000" w:themeColor="text1"/>
-        </w:rPr>
-        <w:t xml:space="preserve"> and the audience like them and invest emotions in them.</w:t>
+        <w:t xml:space="preserve"> setup main personalities and make sure they are likeable and the audience like them and invest emotions in them.</w:t>
       </w:r>
     </w:p>
     <w:p>
@@ -2010,6 +1980,7 @@
         <w:docPartUnique/>
       </w:docPartObj>
     </w:sdtPr>
+    <w:sdtEndPr/>
     <w:sdtContent>
       <w:p>
         <w:pPr>
@@ -30288,22 +30259,7 @@
 </file>
 
 <file path=customXml/item2.xml><?xml version="1.0" encoding="utf-8"?>
-<p:properties xmlns:p="http://schemas.microsoft.com/office/2006/metadata/properties" xmlns:xsi="http://www.w3.org/2001/XMLSchema-instance" xmlns:pc="http://schemas.microsoft.com/office/infopath/2007/PartnerControls">
-  <documentManagement>
-    <_ip_UnifiedCompliancePolicyUIAction xmlns="http://schemas.microsoft.com/sharepoint/v3" xsi:nil="true"/>
-    <Image xmlns="71af3243-3dd4-4a8d-8c0d-dd76da1f02a5">
-      <Url xsi:nil="true"/>
-      <Description xsi:nil="true"/>
-    </Image>
-    <Status xmlns="71af3243-3dd4-4a8d-8c0d-dd76da1f02a5">Not started</Status>
-    <_ip_UnifiedCompliancePolicyProperties xmlns="http://schemas.microsoft.com/sharepoint/v3" xsi:nil="true"/>
-    <ImageTagsTaxHTField xmlns="71af3243-3dd4-4a8d-8c0d-dd76da1f02a5">
-      <Terms xmlns="http://schemas.microsoft.com/office/infopath/2007/PartnerControls"/>
-    </ImageTagsTaxHTField>
-    <TaxCatchAll xmlns="230e9df3-be65-4c73-a93b-d1236ebd677e"/>
-    <MediaServiceKeyPoints xmlns="71af3243-3dd4-4a8d-8c0d-dd76da1f02a5" xsi:nil="true"/>
-  </documentManagement>
-</p:properties>
+<b:Sources xmlns:b="http://schemas.openxmlformats.org/officeDocument/2006/bibliography" xmlns="http://schemas.openxmlformats.org/officeDocument/2006/bibliography" SelectedStyle="\APASixthEditionOfficeOnline.xsl" StyleName="APA" Version="6"/>
 </file>
 
 <file path=customXml/item3.xml><?xml version="1.0" encoding="utf-8"?>
@@ -30583,7 +30539,22 @@
 </file>
 
 <file path=customXml/item4.xml><?xml version="1.0" encoding="utf-8"?>
-<b:Sources xmlns:b="http://schemas.openxmlformats.org/officeDocument/2006/bibliography" xmlns="http://schemas.openxmlformats.org/officeDocument/2006/bibliography" SelectedStyle="\APASixthEditionOfficeOnline.xsl" StyleName="APA" Version="6"/>
+<p:properties xmlns:p="http://schemas.microsoft.com/office/2006/metadata/properties" xmlns:xsi="http://www.w3.org/2001/XMLSchema-instance" xmlns:pc="http://schemas.microsoft.com/office/infopath/2007/PartnerControls">
+  <documentManagement>
+    <_ip_UnifiedCompliancePolicyUIAction xmlns="http://schemas.microsoft.com/sharepoint/v3" xsi:nil="true"/>
+    <Image xmlns="71af3243-3dd4-4a8d-8c0d-dd76da1f02a5">
+      <Url xsi:nil="true"/>
+      <Description xsi:nil="true"/>
+    </Image>
+    <Status xmlns="71af3243-3dd4-4a8d-8c0d-dd76da1f02a5">Not started</Status>
+    <_ip_UnifiedCompliancePolicyProperties xmlns="http://schemas.microsoft.com/sharepoint/v3" xsi:nil="true"/>
+    <ImageTagsTaxHTField xmlns="71af3243-3dd4-4a8d-8c0d-dd76da1f02a5">
+      <Terms xmlns="http://schemas.microsoft.com/office/infopath/2007/PartnerControls"/>
+    </ImageTagsTaxHTField>
+    <TaxCatchAll xmlns="230e9df3-be65-4c73-a93b-d1236ebd677e"/>
+    <MediaServiceKeyPoints xmlns="71af3243-3dd4-4a8d-8c0d-dd76da1f02a5" xsi:nil="true"/>
+  </documentManagement>
+</p:properties>
 </file>
 
 <file path=customXml/itemProps1.xml><?xml version="1.0" encoding="utf-8"?>
@@ -30595,13 +30566,9 @@
 </file>
 
 <file path=customXml/itemProps2.xml><?xml version="1.0" encoding="utf-8"?>
-<ds:datastoreItem xmlns:ds="http://schemas.openxmlformats.org/officeDocument/2006/customXml" ds:itemID="{91E7373D-5DCA-4092-912F-7D030B4FE61E}">
+<ds:datastoreItem xmlns:ds="http://schemas.openxmlformats.org/officeDocument/2006/customXml" ds:itemID="{9EAA2E9E-4E47-497B-A79A-B397382D8E2F}">
   <ds:schemaRefs>
-    <ds:schemaRef ds:uri="http://schemas.microsoft.com/office/2006/metadata/properties"/>
-    <ds:schemaRef ds:uri="http://schemas.microsoft.com/office/infopath/2007/PartnerControls"/>
-    <ds:schemaRef ds:uri="http://schemas.microsoft.com/sharepoint/v3"/>
-    <ds:schemaRef ds:uri="71af3243-3dd4-4a8d-8c0d-dd76da1f02a5"/>
-    <ds:schemaRef ds:uri="230e9df3-be65-4c73-a93b-d1236ebd677e"/>
+    <ds:schemaRef ds:uri="http://schemas.openxmlformats.org/officeDocument/2006/bibliography"/>
   </ds:schemaRefs>
 </ds:datastoreItem>
 </file>
@@ -30628,9 +30595,13 @@
 </file>
 
 <file path=customXml/itemProps4.xml><?xml version="1.0" encoding="utf-8"?>
-<ds:datastoreItem xmlns:ds="http://schemas.openxmlformats.org/officeDocument/2006/customXml" ds:itemID="{9EAA2E9E-4E47-497B-A79A-B397382D8E2F}">
+<ds:datastoreItem xmlns:ds="http://schemas.openxmlformats.org/officeDocument/2006/customXml" ds:itemID="{91E7373D-5DCA-4092-912F-7D030B4FE61E}">
   <ds:schemaRefs>
-    <ds:schemaRef ds:uri="http://schemas.openxmlformats.org/officeDocument/2006/bibliography"/>
+    <ds:schemaRef ds:uri="http://schemas.microsoft.com/office/2006/metadata/properties"/>
+    <ds:schemaRef ds:uri="http://schemas.microsoft.com/office/infopath/2007/PartnerControls"/>
+    <ds:schemaRef ds:uri="http://schemas.microsoft.com/sharepoint/v3"/>
+    <ds:schemaRef ds:uri="71af3243-3dd4-4a8d-8c0d-dd76da1f02a5"/>
+    <ds:schemaRef ds:uri="230e9df3-be65-4c73-a93b-d1236ebd677e"/>
   </ds:schemaRefs>
 </ds:datastoreItem>
 </file>